--- a/benefit_functions.docx
+++ b/benefit_functions.docx
@@ -19,7 +19,7 @@
           <w:color w:val="000000"/>
           <w:lang w:eastAsia="en-AU"/>
         </w:rPr>
-        <w:t>BENEFIT FUNCTIONS</w:t>
+        <w:t>ECOSYSTEM SERVICE VALUATION</w:t>
       </w:r>
     </w:p>
     <w:p>
@@ -48,6 +48,15 @@
           <w:color w:val="000000"/>
           <w:lang w:eastAsia="en-AU"/>
         </w:rPr>
+        <w:t xml:space="preserve">Valuing </w:t>
+      </w:r>
+      <w:r>
+        <w:rPr>
+          <w:rFonts w:ascii="Calibri" w:eastAsia="Times New Roman" w:hAnsi="Calibri" w:cs="Calibri"/>
+          <w:b/>
+          <w:color w:val="000000"/>
+          <w:lang w:eastAsia="en-AU"/>
+        </w:rPr>
         <w:t>Omni-directional Services</w:t>
       </w:r>
       <w:r>
@@ -99,7 +108,23 @@
           <w:color w:val="000000"/>
           <w:lang w:eastAsia="en-AU"/>
         </w:rPr>
-        <w:t xml:space="preserve">rate of production of a potential </w:t>
+        <w:t xml:space="preserve">rate of </w:t>
+      </w:r>
+      <w:r>
+        <w:rPr>
+          <w:rFonts w:ascii="Calibri" w:eastAsia="Times New Roman" w:hAnsi="Calibri" w:cs="Calibri"/>
+          <w:color w:val="000000"/>
+          <w:lang w:eastAsia="en-AU"/>
+        </w:rPr>
+        <w:t>supply</w:t>
+      </w:r>
+      <w:r>
+        <w:rPr>
+          <w:rFonts w:ascii="Calibri" w:eastAsia="Times New Roman" w:hAnsi="Calibri" w:cs="Calibri"/>
+          <w:color w:val="000000"/>
+          <w:lang w:eastAsia="en-AU"/>
+        </w:rPr>
+        <w:t xml:space="preserve"> of a potential </w:t>
       </w:r>
       <w:r>
         <w:rPr>
@@ -119,16 +144,16 @@
       </w:r>
       <w:r>
         <w:rPr>
-          <w:rFonts w:ascii="Calibri" w:eastAsia="Times New Roman" w:hAnsi="Calibri" w:cs="Calibri"/>
+          <w:rFonts w:ascii="Times New Roman" w:eastAsia="Times New Roman" w:hAnsi="Times New Roman" w:cs="Times New Roman"/>
           <w:i/>
           <w:color w:val="000000"/>
           <w:lang w:eastAsia="en-AU"/>
         </w:rPr>
-        <w:t>P</w:t>
-      </w:r>
-      <w:r>
-        <w:rPr>
-          <w:rFonts w:ascii="Calibri" w:eastAsia="Times New Roman" w:hAnsi="Calibri" w:cs="Calibri"/>
+        <w:t>S</w:t>
+      </w:r>
+      <w:r>
+        <w:rPr>
+          <w:rFonts w:ascii="Times New Roman" w:eastAsia="Times New Roman" w:hAnsi="Times New Roman" w:cs="Times New Roman"/>
           <w:i/>
           <w:color w:val="000000"/>
           <w:vertAlign w:val="subscript"/>
@@ -144,6 +169,30 @@
         </w:rPr>
         <w:t>, at a supply node is</w:t>
       </w:r>
+      <w:r>
+        <w:rPr>
+          <w:rFonts w:ascii="Calibri" w:eastAsia="Times New Roman" w:hAnsi="Calibri" w:cs="Calibri"/>
+          <w:color w:val="000000"/>
+          <w:lang w:eastAsia="en-AU"/>
+        </w:rPr>
+        <w:t xml:space="preserve"> a linear function of the area of the supply node and the effect on supply of connectivity to other supply nodes (including connectivity to itself)</w:t>
+      </w:r>
+      <w:r>
+        <w:rPr>
+          <w:rFonts w:ascii="Calibri" w:eastAsia="Times New Roman" w:hAnsi="Calibri" w:cs="Calibri"/>
+          <w:color w:val="000000"/>
+          <w:lang w:eastAsia="en-AU"/>
+        </w:rPr>
+        <w:t>. The connectivity effect may occur through processes such as species dispersal that enhance population persistence, noting that this may commonly be a positive effects, but could also potentially be negative when considering disservices</w:t>
+      </w:r>
+      <w:r>
+        <w:rPr>
+          <w:rFonts w:ascii="Calibri" w:eastAsia="Times New Roman" w:hAnsi="Calibri" w:cs="Calibri"/>
+          <w:color w:val="000000"/>
+          <w:lang w:eastAsia="en-AU"/>
+        </w:rPr>
+        <w:t>. We specify the rate of supply as</w:t>
+      </w:r>
     </w:p>
     <w:p>
       <w:pPr>
@@ -165,7 +214,7 @@
         <w:rPr>
           <w:position w:val="-30"/>
         </w:rPr>
-        <w:object w:dxaOrig="1980" w:dyaOrig="560">
+        <w:object w:dxaOrig="2000" w:dyaOrig="560">
           <v:shapetype id="_x0000_t75" coordsize="21600,21600" o:spt="75" o:preferrelative="t" path="m@4@5l@4@11@9@11@9@5xe" filled="f" stroked="f">
             <v:stroke joinstyle="miter"/>
             <v:formulas>
@@ -185,10 +234,10 @@
             <v:path o:extrusionok="f" gradientshapeok="t" o:connecttype="rect"/>
             <o:lock v:ext="edit" aspectratio="t"/>
           </v:shapetype>
-          <v:shape id="_x0000_i1025" type="#_x0000_t75" style="width:99.05pt;height:28.05pt" o:ole="">
+          <v:shape id="_x0000_i1035" type="#_x0000_t75" style="width:100.05pt;height:28.05pt" o:ole="">
             <v:imagedata r:id="rId4" o:title=""/>
           </v:shape>
-          <o:OLEObject Type="Embed" ProgID="Equation.DSMT4" ShapeID="_x0000_i1025" DrawAspect="Content" ObjectID="_1591394300" r:id="rId5"/>
+          <o:OLEObject Type="Embed" ProgID="Equation.DSMT4" ShapeID="_x0000_i1035" DrawAspect="Content" ObjectID="_1591745888" r:id="rId5"/>
         </w:object>
       </w:r>
       <w:r>
@@ -218,14 +267,27 @@
       <w:r>
         <w:instrText>(</w:instrText>
       </w:r>
-      <w:fldSimple w:instr=" SEQ MTEqn \c \* Arabic \* MERGEFORMAT ">
-        <w:r>
-          <w:rPr>
-            <w:noProof/>
-          </w:rPr>
-          <w:instrText>1</w:instrText>
-        </w:r>
-      </w:fldSimple>
+      <w:r>
+        <w:fldChar w:fldCharType="begin"/>
+      </w:r>
+      <w:r>
+        <w:instrText xml:space="preserve"> SEQ MTEqn \c \* Arabic \* MERGEFORMAT </w:instrText>
+      </w:r>
+      <w:r>
+        <w:fldChar w:fldCharType="separate"/>
+      </w:r>
+      <w:r>
+        <w:rPr>
+          <w:noProof/>
+        </w:rPr>
+        <w:instrText>1</w:instrText>
+      </w:r>
+      <w:r>
+        <w:rPr>
+          <w:noProof/>
+        </w:rPr>
+        <w:fldChar w:fldCharType="end"/>
+      </w:r>
       <w:r>
         <w:instrText>)</w:instrText>
       </w:r>
@@ -260,7 +322,7 @@
       </w:r>
       <w:r>
         <w:rPr>
-          <w:rFonts w:ascii="Calibri" w:eastAsia="Times New Roman" w:hAnsi="Calibri" w:cs="Calibri"/>
+          <w:rFonts w:ascii="Times New Roman" w:eastAsia="Times New Roman" w:hAnsi="Times New Roman" w:cs="Times New Roman"/>
           <w:i/>
           <w:color w:val="000000"/>
           <w:lang w:eastAsia="en-AU"/>
@@ -269,7 +331,7 @@
       </w:r>
       <w:r>
         <w:rPr>
-          <w:rFonts w:ascii="Calibri" w:eastAsia="Times New Roman" w:hAnsi="Calibri" w:cs="Calibri"/>
+          <w:rFonts w:ascii="Times New Roman" w:eastAsia="Times New Roman" w:hAnsi="Times New Roman" w:cs="Times New Roman"/>
           <w:i/>
           <w:color w:val="000000"/>
           <w:vertAlign w:val="subscript"/>
@@ -312,7 +374,7 @@
       <w:proofErr w:type="spellStart"/>
       <w:r>
         <w:rPr>
-          <w:rFonts w:ascii="Calibri" w:eastAsia="Times New Roman" w:hAnsi="Calibri" w:cs="Calibri"/>
+          <w:rFonts w:ascii="Times New Roman" w:eastAsia="Times New Roman" w:hAnsi="Times New Roman" w:cs="Times New Roman"/>
           <w:i/>
           <w:color w:val="000000"/>
           <w:lang w:eastAsia="en-AU"/>
@@ -334,39 +396,810 @@
           <w:color w:val="000000"/>
           <w:lang w:eastAsia="en-AU"/>
         </w:rPr>
-        <w:t xml:space="preserve"> α ≥ 0 is the</w:t>
-      </w:r>
-      <w:r>
-        <w:rPr>
-          <w:rFonts w:ascii="Calibri" w:eastAsia="Times New Roman" w:hAnsi="Calibri" w:cs="Calibri"/>
-          <w:color w:val="000000"/>
-          <w:lang w:eastAsia="en-AU"/>
-        </w:rPr>
         <w:t xml:space="preserve"> </w:t>
       </w:r>
       <w:r>
         <w:rPr>
-          <w:rFonts w:ascii="Calibri" w:eastAsia="Times New Roman" w:hAnsi="Calibri" w:cs="Calibri"/>
-          <w:color w:val="000000"/>
-          <w:lang w:eastAsia="en-AU"/>
-        </w:rPr>
-        <w:t xml:space="preserve">rate of production of the potential ecosystem service </w:t>
-      </w:r>
-      <w:r>
-        <w:rPr>
-          <w:rFonts w:ascii="Calibri" w:eastAsia="Times New Roman" w:hAnsi="Calibri" w:cs="Calibri"/>
-          <w:color w:val="000000"/>
-          <w:lang w:eastAsia="en-AU"/>
-        </w:rPr>
-        <w:t>per unit area for a single, completely isolated, supply node</w:t>
-      </w:r>
-      <w:r>
-        <w:rPr>
-          <w:rFonts w:ascii="Calibri" w:eastAsia="Times New Roman" w:hAnsi="Calibri" w:cs="Calibri"/>
-          <w:color w:val="000000"/>
-          <w:lang w:eastAsia="en-AU"/>
-        </w:rPr>
-        <w:t xml:space="preserve">,  β </w:t>
+          <w:rFonts w:ascii="Times New Roman" w:eastAsia="Times New Roman" w:hAnsi="Times New Roman" w:cs="Times New Roman"/>
+          <w:i/>
+          <w:color w:val="000000"/>
+          <w:lang w:eastAsia="en-AU"/>
+        </w:rPr>
+        <w:t>α</w:t>
+      </w:r>
+      <w:r>
+        <w:rPr>
+          <w:rFonts w:ascii="Calibri" w:eastAsia="Times New Roman" w:hAnsi="Calibri" w:cs="Calibri"/>
+          <w:color w:val="000000"/>
+          <w:lang w:eastAsia="en-AU"/>
+        </w:rPr>
+        <w:t xml:space="preserve"> ≥ 0 </w:t>
+      </w:r>
+      <w:r>
+        <w:rPr>
+          <w:rFonts w:ascii="Calibri" w:eastAsia="Times New Roman" w:hAnsi="Calibri" w:cs="Calibri"/>
+          <w:color w:val="000000"/>
+          <w:lang w:eastAsia="en-AU"/>
+        </w:rPr>
+        <w:t xml:space="preserve">is the </w:t>
+      </w:r>
+      <w:r>
+        <w:rPr>
+          <w:rFonts w:ascii="Calibri" w:eastAsia="Times New Roman" w:hAnsi="Calibri" w:cs="Calibri"/>
+          <w:color w:val="000000"/>
+          <w:lang w:eastAsia="en-AU"/>
+        </w:rPr>
+        <w:t>rate of supply</w:t>
+      </w:r>
+      <w:r>
+        <w:rPr>
+          <w:rFonts w:ascii="Calibri" w:eastAsia="Times New Roman" w:hAnsi="Calibri" w:cs="Calibri"/>
+          <w:color w:val="000000"/>
+          <w:lang w:eastAsia="en-AU"/>
+        </w:rPr>
+        <w:t xml:space="preserve"> for a single completely isolated </w:t>
+      </w:r>
+      <w:r>
+        <w:rPr>
+          <w:rFonts w:ascii="Calibri" w:eastAsia="Times New Roman" w:hAnsi="Calibri" w:cs="Calibri"/>
+          <w:color w:val="000000"/>
+          <w:lang w:eastAsia="en-AU"/>
+        </w:rPr>
+        <w:t>supply</w:t>
+      </w:r>
+      <w:r>
+        <w:rPr>
+          <w:rFonts w:ascii="Calibri" w:eastAsia="Times New Roman" w:hAnsi="Calibri" w:cs="Calibri"/>
+          <w:color w:val="000000"/>
+          <w:lang w:eastAsia="en-AU"/>
+        </w:rPr>
+        <w:t xml:space="preserve"> node of unit area</w:t>
+      </w:r>
+      <w:r>
+        <w:rPr>
+          <w:rFonts w:ascii="Calibri" w:eastAsia="Times New Roman" w:hAnsi="Calibri" w:cs="Calibri"/>
+          <w:color w:val="000000"/>
+          <w:lang w:eastAsia="en-AU"/>
+        </w:rPr>
+        <w:t xml:space="preserve">, </w:t>
+      </w:r>
+      <w:r>
+        <w:rPr>
+          <w:rFonts w:ascii="Times New Roman" w:eastAsia="Times New Roman" w:hAnsi="Times New Roman" w:cs="Times New Roman"/>
+          <w:i/>
+          <w:color w:val="000000"/>
+          <w:lang w:eastAsia="en-AU"/>
+        </w:rPr>
+        <w:t>β</w:t>
+      </w:r>
+      <w:r>
+        <w:rPr>
+          <w:rFonts w:ascii="Calibri" w:eastAsia="Times New Roman" w:hAnsi="Calibri" w:cs="Calibri"/>
+          <w:color w:val="000000"/>
+          <w:lang w:eastAsia="en-AU"/>
+        </w:rPr>
+        <w:t xml:space="preserve"> is </w:t>
+      </w:r>
+      <w:r>
+        <w:rPr>
+          <w:rFonts w:ascii="Calibri" w:eastAsia="Times New Roman" w:hAnsi="Calibri" w:cs="Calibri"/>
+          <w:color w:val="000000"/>
+          <w:lang w:eastAsia="en-AU"/>
+        </w:rPr>
+        <w:t xml:space="preserve">the </w:t>
+      </w:r>
+      <w:r>
+        <w:rPr>
+          <w:rFonts w:ascii="Calibri" w:eastAsia="Times New Roman" w:hAnsi="Calibri" w:cs="Calibri"/>
+          <w:color w:val="000000"/>
+          <w:lang w:eastAsia="en-AU"/>
+        </w:rPr>
+        <w:t xml:space="preserve">amount that </w:t>
+      </w:r>
+      <w:r>
+        <w:rPr>
+          <w:rFonts w:ascii="Calibri" w:eastAsia="Times New Roman" w:hAnsi="Calibri" w:cs="Calibri"/>
+          <w:color w:val="000000"/>
+          <w:lang w:eastAsia="en-AU"/>
+        </w:rPr>
+        <w:t xml:space="preserve">the </w:t>
+      </w:r>
+      <w:r>
+        <w:rPr>
+          <w:rFonts w:ascii="Calibri" w:eastAsia="Times New Roman" w:hAnsi="Calibri" w:cs="Calibri"/>
+          <w:color w:val="000000"/>
+          <w:lang w:eastAsia="en-AU"/>
+        </w:rPr>
+        <w:t xml:space="preserve">rate of </w:t>
+      </w:r>
+      <w:r>
+        <w:rPr>
+          <w:rFonts w:ascii="Calibri" w:eastAsia="Times New Roman" w:hAnsi="Calibri" w:cs="Calibri"/>
+          <w:color w:val="000000"/>
+          <w:lang w:eastAsia="en-AU"/>
+        </w:rPr>
+        <w:t>supply</w:t>
+      </w:r>
+      <w:r>
+        <w:rPr>
+          <w:rFonts w:ascii="Calibri" w:eastAsia="Times New Roman" w:hAnsi="Calibri" w:cs="Calibri"/>
+          <w:color w:val="000000"/>
+          <w:lang w:eastAsia="en-AU"/>
+        </w:rPr>
+        <w:t xml:space="preserve"> of the potential ecosystem service </w:t>
+      </w:r>
+      <w:r>
+        <w:rPr>
+          <w:rFonts w:ascii="Calibri" w:eastAsia="Times New Roman" w:hAnsi="Calibri" w:cs="Calibri"/>
+          <w:color w:val="000000"/>
+          <w:lang w:eastAsia="en-AU"/>
+        </w:rPr>
+        <w:t>changes</w:t>
+      </w:r>
+      <w:r>
+        <w:rPr>
+          <w:rFonts w:ascii="Calibri" w:eastAsia="Times New Roman" w:hAnsi="Calibri" w:cs="Calibri"/>
+          <w:color w:val="000000"/>
+          <w:lang w:eastAsia="en-AU"/>
+        </w:rPr>
+        <w:t xml:space="preserve"> per unit area of supply nodes that the focal node is connected to (i.e., the effect of connectivity on ecosystem service production)</w:t>
+      </w:r>
+      <w:r>
+        <w:rPr>
+          <w:rFonts w:ascii="Calibri" w:eastAsia="Times New Roman" w:hAnsi="Calibri" w:cs="Calibri"/>
+          <w:color w:val="000000"/>
+          <w:lang w:eastAsia="en-AU"/>
+        </w:rPr>
+        <w:t xml:space="preserve">, </w:t>
+      </w:r>
+      <w:proofErr w:type="spellStart"/>
+      <w:r>
+        <w:rPr>
+          <w:rFonts w:ascii="Times New Roman" w:eastAsia="Times New Roman" w:hAnsi="Times New Roman" w:cs="Times New Roman"/>
+          <w:i/>
+          <w:color w:val="000000"/>
+          <w:lang w:eastAsia="en-AU"/>
+        </w:rPr>
+        <w:t>I</w:t>
+      </w:r>
+      <w:r>
+        <w:rPr>
+          <w:rFonts w:ascii="Times New Roman" w:eastAsia="Times New Roman" w:hAnsi="Times New Roman" w:cs="Times New Roman"/>
+          <w:i/>
+          <w:color w:val="000000"/>
+          <w:vertAlign w:val="subscript"/>
+          <w:lang w:eastAsia="en-AU"/>
+        </w:rPr>
+        <w:t>ij</w:t>
+      </w:r>
+      <w:proofErr w:type="spellEnd"/>
+      <w:r>
+        <w:rPr>
+          <w:rFonts w:ascii="Times New Roman" w:eastAsia="Times New Roman" w:hAnsi="Times New Roman" w:cs="Times New Roman"/>
+          <w:color w:val="000000"/>
+          <w:lang w:eastAsia="en-AU"/>
+        </w:rPr>
+        <w:t xml:space="preserve"> </w:t>
+      </w:r>
+      <w:r>
+        <w:rPr>
+          <w:rFonts w:ascii="Calibri" w:eastAsia="Times New Roman" w:hAnsi="Calibri" w:cs="Calibri"/>
+          <w:color w:val="000000"/>
+          <w:lang w:eastAsia="en-AU"/>
+        </w:rPr>
+        <w:t xml:space="preserve">is an indicator where </w:t>
+      </w:r>
+      <w:proofErr w:type="spellStart"/>
+      <w:r>
+        <w:rPr>
+          <w:rFonts w:ascii="Times New Roman" w:eastAsia="Times New Roman" w:hAnsi="Times New Roman" w:cs="Times New Roman"/>
+          <w:i/>
+          <w:color w:val="000000"/>
+          <w:lang w:eastAsia="en-AU"/>
+        </w:rPr>
+        <w:t>I</w:t>
+      </w:r>
+      <w:r>
+        <w:rPr>
+          <w:rFonts w:ascii="Times New Roman" w:eastAsia="Times New Roman" w:hAnsi="Times New Roman" w:cs="Times New Roman"/>
+          <w:i/>
+          <w:color w:val="000000"/>
+          <w:vertAlign w:val="subscript"/>
+          <w:lang w:eastAsia="en-AU"/>
+        </w:rPr>
+        <w:t>ij</w:t>
+      </w:r>
+      <w:proofErr w:type="spellEnd"/>
+      <w:r>
+        <w:rPr>
+          <w:rFonts w:ascii="Calibri" w:eastAsia="Times New Roman" w:hAnsi="Calibri" w:cs="Calibri"/>
+          <w:color w:val="000000"/>
+          <w:lang w:eastAsia="en-AU"/>
+        </w:rPr>
+        <w:t xml:space="preserve"> = 1 if there is a</w:t>
+      </w:r>
+      <w:r>
+        <w:rPr>
+          <w:rFonts w:ascii="Calibri" w:eastAsia="Times New Roman" w:hAnsi="Calibri" w:cs="Calibri"/>
+          <w:color w:val="000000"/>
+          <w:lang w:eastAsia="en-AU"/>
+        </w:rPr>
+        <w:t>n ecological-ecological</w:t>
+      </w:r>
+      <w:r>
+        <w:rPr>
+          <w:rFonts w:ascii="Calibri" w:eastAsia="Times New Roman" w:hAnsi="Calibri" w:cs="Calibri"/>
+          <w:color w:val="000000"/>
+          <w:lang w:eastAsia="en-AU"/>
+        </w:rPr>
+        <w:t xml:space="preserve"> link between </w:t>
+      </w:r>
+      <w:r>
+        <w:rPr>
+          <w:rFonts w:ascii="Calibri" w:eastAsia="Times New Roman" w:hAnsi="Calibri" w:cs="Calibri"/>
+          <w:color w:val="000000"/>
+          <w:lang w:eastAsia="en-AU"/>
+        </w:rPr>
+        <w:t xml:space="preserve">supply </w:t>
+      </w:r>
+      <w:r>
+        <w:rPr>
+          <w:rFonts w:ascii="Calibri" w:eastAsia="Times New Roman" w:hAnsi="Calibri" w:cs="Calibri"/>
+          <w:color w:val="000000"/>
+          <w:lang w:eastAsia="en-AU"/>
+        </w:rPr>
+        <w:t xml:space="preserve">node </w:t>
+      </w:r>
+      <w:proofErr w:type="spellStart"/>
+      <w:r>
+        <w:rPr>
+          <w:rFonts w:ascii="Times New Roman" w:eastAsia="Times New Roman" w:hAnsi="Times New Roman" w:cs="Times New Roman"/>
+          <w:i/>
+          <w:color w:val="000000"/>
+          <w:lang w:eastAsia="en-AU"/>
+        </w:rPr>
+        <w:t>i</w:t>
+      </w:r>
+      <w:proofErr w:type="spellEnd"/>
+      <w:r>
+        <w:rPr>
+          <w:rFonts w:ascii="Calibri" w:eastAsia="Times New Roman" w:hAnsi="Calibri" w:cs="Calibri"/>
+          <w:color w:val="000000"/>
+          <w:lang w:eastAsia="en-AU"/>
+        </w:rPr>
+        <w:t xml:space="preserve"> and </w:t>
+      </w:r>
+      <w:r>
+        <w:rPr>
+          <w:rFonts w:ascii="Calibri" w:eastAsia="Times New Roman" w:hAnsi="Calibri" w:cs="Calibri"/>
+          <w:color w:val="000000"/>
+          <w:lang w:eastAsia="en-AU"/>
+        </w:rPr>
+        <w:t xml:space="preserve">supply </w:t>
+      </w:r>
+      <w:r>
+        <w:rPr>
+          <w:rFonts w:ascii="Calibri" w:eastAsia="Times New Roman" w:hAnsi="Calibri" w:cs="Calibri"/>
+          <w:color w:val="000000"/>
+          <w:lang w:eastAsia="en-AU"/>
+        </w:rPr>
+        <w:t xml:space="preserve">node </w:t>
+      </w:r>
+      <w:r>
+        <w:rPr>
+          <w:rFonts w:ascii="Times New Roman" w:eastAsia="Times New Roman" w:hAnsi="Times New Roman" w:cs="Times New Roman"/>
+          <w:i/>
+          <w:color w:val="000000"/>
+          <w:lang w:eastAsia="en-AU"/>
+        </w:rPr>
+        <w:t>j</w:t>
+      </w:r>
+      <w:r>
+        <w:rPr>
+          <w:rFonts w:ascii="Calibri" w:eastAsia="Times New Roman" w:hAnsi="Calibri" w:cs="Calibri"/>
+          <w:color w:val="000000"/>
+          <w:lang w:eastAsia="en-AU"/>
+        </w:rPr>
+        <w:t xml:space="preserve"> and </w:t>
+      </w:r>
+      <w:proofErr w:type="spellStart"/>
+      <w:r>
+        <w:rPr>
+          <w:rFonts w:ascii="Times New Roman" w:eastAsia="Times New Roman" w:hAnsi="Times New Roman" w:cs="Times New Roman"/>
+          <w:i/>
+          <w:color w:val="000000"/>
+          <w:lang w:eastAsia="en-AU"/>
+        </w:rPr>
+        <w:t>I</w:t>
+      </w:r>
+      <w:r>
+        <w:rPr>
+          <w:rFonts w:ascii="Times New Roman" w:eastAsia="Times New Roman" w:hAnsi="Times New Roman" w:cs="Times New Roman"/>
+          <w:i/>
+          <w:color w:val="000000"/>
+          <w:vertAlign w:val="subscript"/>
+          <w:lang w:eastAsia="en-AU"/>
+        </w:rPr>
+        <w:t>ij</w:t>
+      </w:r>
+      <w:proofErr w:type="spellEnd"/>
+      <w:r>
+        <w:rPr>
+          <w:rFonts w:ascii="Times New Roman" w:eastAsia="Times New Roman" w:hAnsi="Times New Roman" w:cs="Times New Roman"/>
+          <w:color w:val="000000"/>
+          <w:lang w:eastAsia="en-AU"/>
+        </w:rPr>
+        <w:t xml:space="preserve"> </w:t>
+      </w:r>
+      <w:r>
+        <w:rPr>
+          <w:rFonts w:ascii="Calibri" w:eastAsia="Times New Roman" w:hAnsi="Calibri" w:cs="Calibri"/>
+          <w:color w:val="000000"/>
+          <w:lang w:eastAsia="en-AU"/>
+        </w:rPr>
+        <w:t>= 0 otherwise,</w:t>
+      </w:r>
+      <w:r>
+        <w:rPr>
+          <w:rFonts w:ascii="Calibri" w:eastAsia="Times New Roman" w:hAnsi="Calibri" w:cs="Calibri"/>
+          <w:color w:val="000000"/>
+          <w:lang w:eastAsia="en-AU"/>
+        </w:rPr>
+        <w:t xml:space="preserve"> and</w:t>
+      </w:r>
+      <w:r>
+        <w:rPr>
+          <w:rFonts w:ascii="Calibri" w:eastAsia="Times New Roman" w:hAnsi="Calibri" w:cs="Calibri"/>
+          <w:color w:val="000000"/>
+          <w:lang w:eastAsia="en-AU"/>
+        </w:rPr>
+        <w:t xml:space="preserve"> </w:t>
+      </w:r>
+      <w:r>
+        <w:rPr>
+          <w:rFonts w:ascii="Times New Roman" w:eastAsia="Times New Roman" w:hAnsi="Times New Roman" w:cs="Times New Roman"/>
+          <w:b/>
+          <w:color w:val="000000"/>
+          <w:lang w:eastAsia="en-AU"/>
+        </w:rPr>
+        <w:t>S</w:t>
+      </w:r>
+      <w:r>
+        <w:rPr>
+          <w:rFonts w:ascii="Calibri" w:eastAsia="Times New Roman" w:hAnsi="Calibri" w:cs="Calibri"/>
+          <w:color w:val="000000"/>
+          <w:lang w:eastAsia="en-AU"/>
+        </w:rPr>
+        <w:t xml:space="preserve"> is the set of all supply nodes</w:t>
+      </w:r>
+      <w:r>
+        <w:rPr>
+          <w:rFonts w:ascii="Calibri" w:eastAsia="Times New Roman" w:hAnsi="Calibri" w:cs="Calibri"/>
+          <w:color w:val="000000"/>
+          <w:lang w:eastAsia="en-AU"/>
+        </w:rPr>
+        <w:t>.</w:t>
+      </w:r>
+      <w:r>
+        <w:rPr>
+          <w:rFonts w:ascii="Calibri" w:eastAsia="Times New Roman" w:hAnsi="Calibri" w:cs="Calibri"/>
+          <w:color w:val="000000"/>
+          <w:lang w:eastAsia="en-AU"/>
+        </w:rPr>
+        <w:t xml:space="preserve"> </w:t>
+      </w:r>
+    </w:p>
+    <w:p>
+      <w:pPr>
+        <w:rPr>
+          <w:rFonts w:ascii="Calibri" w:eastAsia="Times New Roman" w:hAnsi="Calibri" w:cs="Calibri"/>
+          <w:color w:val="000000"/>
+          <w:lang w:eastAsia="en-AU"/>
+        </w:rPr>
+      </w:pPr>
+    </w:p>
+    <w:p>
+      <w:pPr>
+        <w:rPr>
+          <w:rFonts w:ascii="Calibri" w:eastAsia="Times New Roman" w:hAnsi="Calibri" w:cs="Calibri"/>
+          <w:color w:val="000000"/>
+          <w:lang w:eastAsia="en-AU"/>
+        </w:rPr>
+      </w:pPr>
+      <w:r>
+        <w:rPr>
+          <w:rFonts w:ascii="Calibri" w:eastAsia="Times New Roman" w:hAnsi="Calibri" w:cs="Calibri"/>
+          <w:color w:val="000000"/>
+          <w:lang w:eastAsia="en-AU"/>
+        </w:rPr>
+        <w:t>Then</w:t>
+      </w:r>
+      <w:r>
+        <w:rPr>
+          <w:rFonts w:ascii="Calibri" w:eastAsia="Times New Roman" w:hAnsi="Calibri" w:cs="Calibri"/>
+          <w:color w:val="000000"/>
+          <w:lang w:eastAsia="en-AU"/>
+        </w:rPr>
+        <w:t xml:space="preserve">, </w:t>
+      </w:r>
+      <w:r>
+        <w:rPr>
+          <w:rFonts w:ascii="Calibri" w:eastAsia="Times New Roman" w:hAnsi="Calibri" w:cs="Calibri"/>
+          <w:color w:val="000000"/>
+          <w:lang w:eastAsia="en-AU"/>
+        </w:rPr>
+        <w:t xml:space="preserve">we </w:t>
+      </w:r>
+      <w:r>
+        <w:rPr>
+          <w:rFonts w:ascii="Calibri" w:eastAsia="Times New Roman" w:hAnsi="Calibri" w:cs="Calibri"/>
+          <w:color w:val="000000"/>
+          <w:lang w:eastAsia="en-AU"/>
+        </w:rPr>
+        <w:t>a</w:t>
+      </w:r>
+      <w:r>
+        <w:rPr>
+          <w:rFonts w:ascii="Calibri" w:eastAsia="Times New Roman" w:hAnsi="Calibri" w:cs="Calibri"/>
+          <w:color w:val="000000"/>
+          <w:lang w:eastAsia="en-AU"/>
+        </w:rPr>
+        <w:t>ssume</w:t>
+      </w:r>
+      <w:r>
+        <w:rPr>
+          <w:rFonts w:ascii="Calibri" w:eastAsia="Times New Roman" w:hAnsi="Calibri" w:cs="Calibri"/>
+          <w:color w:val="000000"/>
+          <w:lang w:eastAsia="en-AU"/>
+        </w:rPr>
+        <w:t xml:space="preserve"> </w:t>
+      </w:r>
+      <w:r>
+        <w:rPr>
+          <w:rFonts w:ascii="Calibri" w:eastAsia="Times New Roman" w:hAnsi="Calibri" w:cs="Calibri"/>
+          <w:color w:val="000000"/>
+          <w:lang w:eastAsia="en-AU"/>
+        </w:rPr>
+        <w:t>a negative</w:t>
+      </w:r>
+      <w:r>
+        <w:rPr>
+          <w:rFonts w:ascii="Calibri" w:eastAsia="Times New Roman" w:hAnsi="Calibri" w:cs="Calibri"/>
+          <w:color w:val="000000"/>
+          <w:lang w:eastAsia="en-AU"/>
+        </w:rPr>
+        <w:t>-</w:t>
+      </w:r>
+      <w:r>
+        <w:rPr>
+          <w:rFonts w:ascii="Calibri" w:eastAsia="Times New Roman" w:hAnsi="Calibri" w:cs="Calibri"/>
+          <w:color w:val="000000"/>
+          <w:lang w:eastAsia="en-AU"/>
+        </w:rPr>
+        <w:t xml:space="preserve">exponential demand </w:t>
+      </w:r>
+      <w:r>
+        <w:rPr>
+          <w:rFonts w:ascii="Calibri" w:eastAsia="Times New Roman" w:hAnsi="Calibri" w:cs="Calibri"/>
+          <w:color w:val="000000"/>
+          <w:lang w:eastAsia="en-AU"/>
+        </w:rPr>
+        <w:t>function</w:t>
+      </w:r>
+      <w:r>
+        <w:rPr>
+          <w:rFonts w:ascii="Calibri" w:eastAsia="Times New Roman" w:hAnsi="Calibri" w:cs="Calibri"/>
+          <w:color w:val="000000"/>
+          <w:lang w:eastAsia="en-AU"/>
+        </w:rPr>
+        <w:t xml:space="preserve"> that reflects the marginal utility of the ecosystem service</w:t>
+      </w:r>
+      <w:r>
+        <w:rPr>
+          <w:rFonts w:ascii="Calibri" w:eastAsia="Times New Roman" w:hAnsi="Calibri" w:cs="Calibri"/>
+          <w:color w:val="000000"/>
+          <w:lang w:eastAsia="en-AU"/>
+        </w:rPr>
+        <w:t xml:space="preserve"> (</w:t>
+      </w:r>
+      <w:r>
+        <w:rPr>
+          <w:rFonts w:ascii="Calibri" w:eastAsia="Times New Roman" w:hAnsi="Calibri" w:cs="Calibri"/>
+          <w:color w:val="000000"/>
+          <w:position w:val="-10"/>
+          <w:lang w:eastAsia="en-AU"/>
+        </w:rPr>
+        <w:object w:dxaOrig="800" w:dyaOrig="340">
+          <v:shape id="_x0000_i1066" type="#_x0000_t75" style="width:39.9pt;height:16.9pt" o:ole="">
+            <v:imagedata r:id="rId6" o:title=""/>
+          </v:shape>
+          <o:OLEObject Type="Embed" ProgID="Equation.DSMT4" ShapeID="_x0000_i1066" DrawAspect="Content" ObjectID="_1591745889" r:id="rId7"/>
+        </w:object>
+      </w:r>
+      <w:r>
+        <w:rPr>
+          <w:rFonts w:ascii="Calibri" w:eastAsia="Times New Roman" w:hAnsi="Calibri" w:cs="Calibri"/>
+          <w:color w:val="000000"/>
+          <w:lang w:eastAsia="en-AU"/>
+        </w:rPr>
+        <w:t>)</w:t>
+      </w:r>
+      <w:r>
+        <w:rPr>
+          <w:rFonts w:ascii="Calibri" w:eastAsia="Times New Roman" w:hAnsi="Calibri" w:cs="Calibri"/>
+          <w:color w:val="000000"/>
+          <w:lang w:eastAsia="en-AU"/>
+        </w:rPr>
+        <w:t xml:space="preserve"> </w:t>
+      </w:r>
+      <w:r>
+        <w:rPr>
+          <w:rFonts w:ascii="Calibri" w:eastAsia="Times New Roman" w:hAnsi="Calibri" w:cs="Calibri"/>
+          <w:color w:val="000000"/>
+          <w:lang w:eastAsia="en-AU"/>
+        </w:rPr>
+        <w:t>as a function of the</w:t>
+      </w:r>
+      <w:r>
+        <w:rPr>
+          <w:rFonts w:ascii="Calibri" w:eastAsia="Times New Roman" w:hAnsi="Calibri" w:cs="Calibri"/>
+          <w:color w:val="000000"/>
+          <w:lang w:eastAsia="en-AU"/>
+        </w:rPr>
+        <w:t xml:space="preserve"> quantit</w:t>
+      </w:r>
+      <w:r>
+        <w:rPr>
+          <w:rFonts w:ascii="Calibri" w:eastAsia="Times New Roman" w:hAnsi="Calibri" w:cs="Calibri"/>
+          <w:color w:val="000000"/>
+          <w:lang w:eastAsia="en-AU"/>
+        </w:rPr>
+        <w:t>y</w:t>
+      </w:r>
+      <w:r>
+        <w:rPr>
+          <w:rFonts w:ascii="Calibri" w:eastAsia="Times New Roman" w:hAnsi="Calibri" w:cs="Calibri"/>
+          <w:color w:val="000000"/>
+          <w:lang w:eastAsia="en-AU"/>
+        </w:rPr>
+        <w:t xml:space="preserve"> of the service</w:t>
+      </w:r>
+      <w:r>
+        <w:rPr>
+          <w:rFonts w:ascii="Calibri" w:eastAsia="Times New Roman" w:hAnsi="Calibri" w:cs="Calibri"/>
+          <w:color w:val="000000"/>
+          <w:lang w:eastAsia="en-AU"/>
+        </w:rPr>
+        <w:t xml:space="preserve"> used, such that</w:t>
+      </w:r>
+    </w:p>
+    <w:p>
+      <w:pPr>
+        <w:rPr>
+          <w:rFonts w:ascii="Calibri" w:eastAsia="Times New Roman" w:hAnsi="Calibri" w:cs="Calibri"/>
+          <w:color w:val="000000"/>
+          <w:lang w:eastAsia="en-AU"/>
+        </w:rPr>
+      </w:pPr>
+    </w:p>
+    <w:p>
+      <w:pPr>
+        <w:pStyle w:val="MTDisplayEquation"/>
+      </w:pPr>
+      <w:r>
+        <w:tab/>
+      </w:r>
+      <w:r>
+        <w:rPr>
+          <w:position w:val="-28"/>
+        </w:rPr>
+        <w:object w:dxaOrig="1180" w:dyaOrig="660">
+          <v:shape id="_x0000_i1068" type="#_x0000_t75" style="width:59.15pt;height:33.15pt" o:ole="">
+            <v:imagedata r:id="rId8" o:title=""/>
+          </v:shape>
+          <o:OLEObject Type="Embed" ProgID="Equation.DSMT4" ShapeID="_x0000_i1068" DrawAspect="Content" ObjectID="_1591745890" r:id="rId9"/>
+        </w:object>
+      </w:r>
+      <w:r>
+        <w:t xml:space="preserve">, </w:t>
+      </w:r>
+      <w:r>
+        <w:tab/>
+      </w:r>
+      <w:r>
+        <w:fldChar w:fldCharType="begin"/>
+      </w:r>
+      <w:r>
+        <w:instrText xml:space="preserve"> MACROBUTTON MTPlaceRef \* MERGEFORMAT </w:instrText>
+      </w:r>
+      <w:r>
+        <w:fldChar w:fldCharType="begin"/>
+      </w:r>
+      <w:r>
+        <w:instrText xml:space="preserve"> SEQ MTEqn \h \* MERGEFORMAT </w:instrText>
+      </w:r>
+      <w:r>
+        <w:fldChar w:fldCharType="end"/>
+      </w:r>
+      <w:r>
+        <w:instrText>(</w:instrText>
+      </w:r>
+      <w:r>
+        <w:fldChar w:fldCharType="begin"/>
+      </w:r>
+      <w:r>
+        <w:instrText xml:space="preserve"> SEQ MTEqn \c \* Arabic \* MERGEFORMAT </w:instrText>
+      </w:r>
+      <w:r>
+        <w:fldChar w:fldCharType="separate"/>
+      </w:r>
+      <w:r>
+        <w:rPr>
+          <w:noProof/>
+        </w:rPr>
+        <w:instrText>2</w:instrText>
+      </w:r>
+      <w:r>
+        <w:rPr>
+          <w:noProof/>
+        </w:rPr>
+        <w:fldChar w:fldCharType="end"/>
+      </w:r>
+      <w:r>
+        <w:instrText>)</w:instrText>
+      </w:r>
+      <w:r>
+        <w:fldChar w:fldCharType="end"/>
+      </w:r>
+    </w:p>
+    <w:p>
+      <w:pPr>
+        <w:rPr>
+          <w:rFonts w:ascii="Calibri" w:eastAsia="Times New Roman" w:hAnsi="Calibri" w:cs="Calibri"/>
+          <w:color w:val="000000"/>
+          <w:lang w:eastAsia="en-AU"/>
+        </w:rPr>
+      </w:pPr>
+    </w:p>
+    <w:p>
+      <w:pPr>
+        <w:rPr>
+          <w:rFonts w:ascii="Calibri" w:eastAsia="Times New Roman" w:hAnsi="Calibri" w:cs="Calibri"/>
+          <w:color w:val="000000"/>
+          <w:lang w:eastAsia="en-AU"/>
+        </w:rPr>
+      </w:pPr>
+      <w:r>
+        <w:rPr>
+          <w:rFonts w:ascii="Calibri" w:eastAsia="Times New Roman" w:hAnsi="Calibri" w:cs="Calibri"/>
+          <w:color w:val="000000"/>
+          <w:lang w:eastAsia="en-AU"/>
+        </w:rPr>
+        <w:t xml:space="preserve">where </w:t>
+      </w:r>
+      <w:r>
+        <w:rPr>
+          <w:rFonts w:ascii="Times New Roman" w:eastAsia="Times New Roman" w:hAnsi="Times New Roman" w:cs="Times New Roman"/>
+          <w:i/>
+          <w:color w:val="000000"/>
+          <w:lang w:eastAsia="en-AU"/>
+        </w:rPr>
+        <w:t>U</w:t>
+      </w:r>
+      <w:r>
+        <w:rPr>
+          <w:rFonts w:ascii="Calibri" w:eastAsia="Times New Roman" w:hAnsi="Calibri" w:cs="Calibri"/>
+          <w:color w:val="000000"/>
+          <w:lang w:eastAsia="en-AU"/>
+        </w:rPr>
+        <w:t xml:space="preserve"> is the utility, </w:t>
+      </w:r>
+      <w:r>
+        <w:rPr>
+          <w:rFonts w:ascii="Times New Roman" w:eastAsia="Times New Roman" w:hAnsi="Times New Roman" w:cs="Times New Roman"/>
+          <w:i/>
+          <w:color w:val="000000"/>
+          <w:lang w:eastAsia="en-AU"/>
+        </w:rPr>
+        <w:t>Q</w:t>
+      </w:r>
+      <w:r>
+        <w:rPr>
+          <w:rFonts w:ascii="Calibri" w:eastAsia="Times New Roman" w:hAnsi="Calibri" w:cs="Calibri"/>
+          <w:color w:val="000000"/>
+          <w:lang w:eastAsia="en-AU"/>
+        </w:rPr>
+        <w:t xml:space="preserve"> is the amount of the service used, </w:t>
+      </w:r>
+      <w:r>
+        <w:rPr>
+          <w:rFonts w:ascii="Times New Roman" w:eastAsia="Times New Roman" w:hAnsi="Times New Roman" w:cs="Times New Roman"/>
+          <w:i/>
+          <w:color w:val="000000"/>
+          <w:lang w:eastAsia="en-AU"/>
+        </w:rPr>
+        <w:t>γ</w:t>
+      </w:r>
+      <w:r>
+        <w:rPr>
+          <w:rFonts w:ascii="Calibri" w:eastAsia="Times New Roman" w:hAnsi="Calibri" w:cs="Calibri"/>
+          <w:color w:val="000000"/>
+          <w:lang w:eastAsia="en-AU"/>
+        </w:rPr>
+        <w:t xml:space="preserve"> ≥ 0 is the </w:t>
+      </w:r>
+      <w:r>
+        <w:rPr>
+          <w:rFonts w:ascii="Calibri" w:eastAsia="Times New Roman" w:hAnsi="Calibri" w:cs="Calibri"/>
+          <w:color w:val="000000"/>
+          <w:lang w:eastAsia="en-AU"/>
+        </w:rPr>
+        <w:t xml:space="preserve">marginal utility of the service </w:t>
+      </w:r>
+      <w:r>
+        <w:rPr>
+          <w:rFonts w:ascii="Calibri" w:eastAsia="Times New Roman" w:hAnsi="Calibri" w:cs="Calibri"/>
+          <w:color w:val="000000"/>
+          <w:lang w:eastAsia="en-AU"/>
+        </w:rPr>
+        <w:t>as</w:t>
+      </w:r>
+      <w:r>
+        <w:rPr>
+          <w:rFonts w:ascii="Calibri" w:eastAsia="Times New Roman" w:hAnsi="Calibri" w:cs="Calibri"/>
+          <w:color w:val="000000"/>
+          <w:lang w:eastAsia="en-AU"/>
+        </w:rPr>
+        <w:t xml:space="preserve"> the amount used </w:t>
+      </w:r>
+      <w:r>
+        <w:rPr>
+          <w:rFonts w:ascii="Calibri" w:eastAsia="Times New Roman" w:hAnsi="Calibri" w:cs="Calibri"/>
+          <w:color w:val="000000"/>
+          <w:lang w:eastAsia="en-AU"/>
+        </w:rPr>
+        <w:t>tends to zero</w:t>
+      </w:r>
+      <w:r>
+        <w:rPr>
+          <w:rFonts w:ascii="Calibri" w:eastAsia="Times New Roman" w:hAnsi="Calibri" w:cs="Calibri"/>
+          <w:color w:val="000000"/>
+          <w:lang w:eastAsia="en-AU"/>
+        </w:rPr>
+        <w:t>,</w:t>
+      </w:r>
+      <w:r>
+        <w:rPr>
+          <w:rFonts w:ascii="Calibri" w:eastAsia="Times New Roman" w:hAnsi="Calibri" w:cs="Calibri"/>
+          <w:color w:val="000000"/>
+          <w:lang w:eastAsia="en-AU"/>
+        </w:rPr>
+        <w:t xml:space="preserve"> and</w:t>
+      </w:r>
+      <w:r>
+        <w:rPr>
+          <w:rFonts w:ascii="Calibri" w:eastAsia="Times New Roman" w:hAnsi="Calibri" w:cs="Calibri"/>
+          <w:color w:val="000000"/>
+          <w:lang w:eastAsia="en-AU"/>
+        </w:rPr>
+        <w:t xml:space="preserve"> </w:t>
+      </w:r>
+      <w:r>
+        <w:rPr>
+          <w:rFonts w:ascii="Times New Roman" w:eastAsia="Times New Roman" w:hAnsi="Times New Roman" w:cs="Times New Roman"/>
+          <w:i/>
+          <w:color w:val="000000"/>
+          <w:lang w:eastAsia="en-AU"/>
+        </w:rPr>
+        <w:t>η</w:t>
+      </w:r>
+      <w:r>
+        <w:rPr>
+          <w:rFonts w:ascii="Calibri" w:eastAsia="Times New Roman" w:hAnsi="Calibri" w:cs="Calibri"/>
+          <w:color w:val="000000"/>
+          <w:lang w:eastAsia="en-AU"/>
+        </w:rPr>
+        <w:t xml:space="preserve"> </w:t>
       </w:r>
       <w:r>
         <w:rPr>
@@ -382,15 +1215,213 @@
           <w:color w:val="000000"/>
           <w:lang w:eastAsia="en-AU"/>
         </w:rPr>
-        <w:t xml:space="preserve"> is </w:t>
-      </w:r>
-      <w:r>
-        <w:rPr>
-          <w:rFonts w:ascii="Calibri" w:eastAsia="Times New Roman" w:hAnsi="Calibri" w:cs="Calibri"/>
-          <w:color w:val="000000"/>
-          <w:lang w:eastAsia="en-AU"/>
-        </w:rPr>
-        <w:t>amount that rate of production of the potential ecosystem service increases per unit area of supply nodes that the focal node is connected to (i.e., the effect of connectivity on ecosystem service production)</w:t>
+        <w:t xml:space="preserve"> </w:t>
+      </w:r>
+      <w:r>
+        <w:rPr>
+          <w:rFonts w:ascii="Calibri" w:eastAsia="Times New Roman" w:hAnsi="Calibri" w:cs="Calibri"/>
+          <w:color w:val="000000"/>
+          <w:lang w:eastAsia="en-AU"/>
+        </w:rPr>
+        <w:t xml:space="preserve">is </w:t>
+      </w:r>
+      <w:r>
+        <w:rPr>
+          <w:rFonts w:ascii="Calibri" w:eastAsia="Times New Roman" w:hAnsi="Calibri" w:cs="Calibri"/>
+          <w:color w:val="000000"/>
+          <w:lang w:eastAsia="en-AU"/>
+        </w:rPr>
+        <w:t xml:space="preserve">the </w:t>
+      </w:r>
+      <w:r>
+        <w:rPr>
+          <w:rFonts w:ascii="Calibri" w:eastAsia="Times New Roman" w:hAnsi="Calibri" w:cs="Calibri"/>
+          <w:color w:val="000000"/>
+          <w:lang w:eastAsia="en-AU"/>
+        </w:rPr>
+        <w:t xml:space="preserve">rate of exponential decline in the marginal utility as </w:t>
+      </w:r>
+      <w:r>
+        <w:rPr>
+          <w:rFonts w:ascii="Times New Roman" w:eastAsia="Times New Roman" w:hAnsi="Times New Roman" w:cs="Times New Roman"/>
+          <w:i/>
+          <w:color w:val="000000"/>
+          <w:lang w:eastAsia="en-AU"/>
+        </w:rPr>
+        <w:t>Q</w:t>
+      </w:r>
+      <w:r>
+        <w:rPr>
+          <w:rFonts w:ascii="Calibri" w:eastAsia="Times New Roman" w:hAnsi="Calibri" w:cs="Calibri"/>
+          <w:color w:val="000000"/>
+          <w:lang w:eastAsia="en-AU"/>
+        </w:rPr>
+        <w:t xml:space="preserve"> increases.</w:t>
+      </w:r>
+      <w:r>
+        <w:rPr>
+          <w:rFonts w:ascii="Calibri" w:eastAsia="Times New Roman" w:hAnsi="Calibri" w:cs="Calibri"/>
+          <w:color w:val="000000"/>
+          <w:lang w:eastAsia="en-AU"/>
+        </w:rPr>
+        <w:t xml:space="preserve"> Assuming that the densities of beneficiaries in all demand nodes are the same (i.e., the number of beneficiaries is proportional to area), then we can write down the aggregate demand function each demand node, </w:t>
+      </w:r>
+      <w:proofErr w:type="spellStart"/>
+      <w:r>
+        <w:rPr>
+          <w:rFonts w:ascii="Times New Roman" w:eastAsia="Times New Roman" w:hAnsi="Times New Roman" w:cs="Times New Roman"/>
+          <w:i/>
+          <w:color w:val="000000"/>
+          <w:lang w:eastAsia="en-AU"/>
+        </w:rPr>
+        <w:t>i</w:t>
+      </w:r>
+      <w:proofErr w:type="spellEnd"/>
+      <w:r>
+        <w:rPr>
+          <w:rFonts w:ascii="Calibri" w:eastAsia="Times New Roman" w:hAnsi="Calibri" w:cs="Calibri"/>
+          <w:color w:val="000000"/>
+          <w:lang w:eastAsia="en-AU"/>
+        </w:rPr>
+        <w:t>, as</w:t>
+      </w:r>
+    </w:p>
+    <w:p>
+      <w:pPr>
+        <w:rPr>
+          <w:rFonts w:ascii="Calibri" w:eastAsia="Times New Roman" w:hAnsi="Calibri" w:cs="Calibri"/>
+          <w:color w:val="000000"/>
+          <w:lang w:eastAsia="en-AU"/>
+        </w:rPr>
+      </w:pPr>
+    </w:p>
+    <w:p>
+      <w:pPr>
+        <w:pStyle w:val="MTDisplayEquation"/>
+      </w:pPr>
+      <w:r>
+        <w:t xml:space="preserve">    </w:t>
+      </w:r>
+      <w:r>
+        <w:tab/>
+      </w:r>
+      <w:r>
+        <w:rPr>
+          <w:position w:val="-28"/>
+        </w:rPr>
+        <w:object w:dxaOrig="1460" w:dyaOrig="660">
+          <v:shape id="_x0000_i1071" type="#_x0000_t75" style="width:73pt;height:33.15pt" o:ole="">
+            <v:imagedata r:id="rId10" o:title=""/>
+          </v:shape>
+          <o:OLEObject Type="Embed" ProgID="Equation.DSMT4" ShapeID="_x0000_i1071" DrawAspect="Content" ObjectID="_1591745891" r:id="rId11"/>
+        </w:object>
+      </w:r>
+      <w:r>
+        <w:t>.</w:t>
+      </w:r>
+      <w:r>
+        <w:t xml:space="preserve"> </w:t>
+      </w:r>
+      <w:r>
+        <w:tab/>
+      </w:r>
+      <w:r>
+        <w:fldChar w:fldCharType="begin"/>
+      </w:r>
+      <w:r>
+        <w:instrText xml:space="preserve"> MACROBUTTON MTPlaceRef \* MERGEFORMAT </w:instrText>
+      </w:r>
+      <w:r>
+        <w:fldChar w:fldCharType="begin"/>
+      </w:r>
+      <w:r>
+        <w:instrText xml:space="preserve"> SEQ MTEqn \h \* MERGEFORMAT </w:instrText>
+      </w:r>
+      <w:r>
+        <w:fldChar w:fldCharType="end"/>
+      </w:r>
+      <w:r>
+        <w:instrText>(</w:instrText>
+      </w:r>
+      <w:r>
+        <w:fldChar w:fldCharType="begin"/>
+      </w:r>
+      <w:r>
+        <w:instrText xml:space="preserve"> SEQ MTEqn \c \* Arabic \* MERGEFORMAT </w:instrText>
+      </w:r>
+      <w:r>
+        <w:fldChar w:fldCharType="separate"/>
+      </w:r>
+      <w:r>
+        <w:rPr>
+          <w:noProof/>
+        </w:rPr>
+        <w:instrText>3</w:instrText>
+      </w:r>
+      <w:r>
+        <w:rPr>
+          <w:noProof/>
+        </w:rPr>
+        <w:fldChar w:fldCharType="end"/>
+      </w:r>
+      <w:r>
+        <w:instrText>)</w:instrText>
+      </w:r>
+      <w:r>
+        <w:fldChar w:fldCharType="end"/>
+      </w:r>
+    </w:p>
+    <w:p>
+      <w:pPr>
+        <w:rPr>
+          <w:rFonts w:ascii="Calibri" w:eastAsia="Times New Roman" w:hAnsi="Calibri" w:cs="Calibri"/>
+          <w:color w:val="000000"/>
+          <w:lang w:eastAsia="en-AU"/>
+        </w:rPr>
+      </w:pPr>
+    </w:p>
+    <w:p>
+      <w:pPr>
+        <w:rPr>
+          <w:rFonts w:ascii="Calibri" w:eastAsia="Times New Roman" w:hAnsi="Calibri" w:cs="Calibri"/>
+          <w:color w:val="000000"/>
+          <w:lang w:eastAsia="en-AU"/>
+        </w:rPr>
+      </w:pPr>
+      <w:r>
+        <w:rPr>
+          <w:rFonts w:ascii="Calibri" w:eastAsia="Times New Roman" w:hAnsi="Calibri" w:cs="Calibri"/>
+          <w:color w:val="000000"/>
+          <w:lang w:eastAsia="en-AU"/>
+        </w:rPr>
+        <w:t>The value of the</w:t>
+      </w:r>
+      <w:r>
+        <w:rPr>
+          <w:rFonts w:ascii="Calibri" w:eastAsia="Times New Roman" w:hAnsi="Calibri" w:cs="Calibri"/>
+          <w:color w:val="000000"/>
+          <w:lang w:eastAsia="en-AU"/>
+        </w:rPr>
+        <w:t xml:space="preserve"> ecosystem service for a demand node, </w:t>
+      </w:r>
+      <w:r>
+        <w:rPr>
+          <w:rFonts w:ascii="Times New Roman" w:eastAsia="Times New Roman" w:hAnsi="Times New Roman" w:cs="Times New Roman"/>
+          <w:i/>
+          <w:color w:val="000000"/>
+          <w:lang w:eastAsia="en-AU"/>
+        </w:rPr>
+        <w:t>V</w:t>
+      </w:r>
+      <w:r>
+        <w:rPr>
+          <w:rFonts w:ascii="Times New Roman" w:eastAsia="Times New Roman" w:hAnsi="Times New Roman" w:cs="Times New Roman"/>
+          <w:i/>
+          <w:color w:val="000000"/>
+          <w:vertAlign w:val="subscript"/>
+          <w:lang w:eastAsia="en-AU"/>
+        </w:rPr>
+        <w:t>i</w:t>
       </w:r>
       <w:r>
         <w:rPr>
@@ -400,25 +1431,268 @@
         </w:rPr>
         <w:t xml:space="preserve">, </w:t>
       </w:r>
+      <w:r>
+        <w:rPr>
+          <w:rFonts w:ascii="Calibri" w:eastAsia="Times New Roman" w:hAnsi="Calibri" w:cs="Calibri"/>
+          <w:color w:val="000000"/>
+          <w:lang w:eastAsia="en-AU"/>
+        </w:rPr>
+        <w:t xml:space="preserve">can then be calculated </w:t>
+      </w:r>
+      <w:r>
+        <w:rPr>
+          <w:rFonts w:ascii="Calibri" w:eastAsia="Times New Roman" w:hAnsi="Calibri" w:cs="Calibri"/>
+          <w:color w:val="000000"/>
+          <w:lang w:eastAsia="en-AU"/>
+        </w:rPr>
+        <w:t>as the area under the aggregate demand curve between zero and the amount of the ecosystem service supplied to that node (Fig. 1) {Fisher, 2008 #4329}{</w:t>
+      </w:r>
       <w:proofErr w:type="spellStart"/>
       <w:r>
         <w:rPr>
           <w:rFonts w:ascii="Calibri" w:eastAsia="Times New Roman" w:hAnsi="Calibri" w:cs="Calibri"/>
+          <w:color w:val="000000"/>
+          <w:lang w:eastAsia="en-AU"/>
+        </w:rPr>
+        <w:t>Costanza</w:t>
+      </w:r>
+      <w:proofErr w:type="spellEnd"/>
+      <w:r>
+        <w:rPr>
+          <w:rFonts w:ascii="Calibri" w:eastAsia="Times New Roman" w:hAnsi="Calibri" w:cs="Calibri"/>
+          <w:color w:val="000000"/>
+          <w:lang w:eastAsia="en-AU"/>
+        </w:rPr>
+        <w:t>, 1997 #1379}.</w:t>
+      </w:r>
+      <w:r>
+        <w:rPr>
+          <w:rFonts w:ascii="Calibri" w:eastAsia="Times New Roman" w:hAnsi="Calibri" w:cs="Calibri"/>
+          <w:color w:val="000000"/>
+          <w:lang w:eastAsia="en-AU"/>
+        </w:rPr>
+        <w:t xml:space="preserve"> </w:t>
+      </w:r>
+      <w:r>
+        <w:rPr>
+          <w:rFonts w:ascii="Calibri" w:eastAsia="Times New Roman" w:hAnsi="Calibri" w:cs="Calibri"/>
+          <w:color w:val="000000"/>
+          <w:lang w:eastAsia="en-AU"/>
+        </w:rPr>
+        <w:t>For a non-rival ecosystem service</w:t>
+      </w:r>
+      <w:r>
+        <w:rPr>
+          <w:rFonts w:ascii="Calibri" w:eastAsia="Times New Roman" w:hAnsi="Calibri" w:cs="Calibri"/>
+          <w:color w:val="000000"/>
+          <w:lang w:eastAsia="en-AU"/>
+        </w:rPr>
+        <w:t xml:space="preserve"> (i.e., the service is available to everyone equally)</w:t>
+      </w:r>
+      <w:r>
+        <w:rPr>
+          <w:rFonts w:ascii="Calibri" w:eastAsia="Times New Roman" w:hAnsi="Calibri" w:cs="Calibri"/>
+          <w:color w:val="000000"/>
+          <w:lang w:eastAsia="en-AU"/>
+        </w:rPr>
+        <w:t xml:space="preserve">, the amount of the ecosystem service supplied to a demand node is the </w:t>
+      </w:r>
+      <w:r>
+        <w:rPr>
+          <w:rFonts w:ascii="Calibri" w:eastAsia="Times New Roman" w:hAnsi="Calibri" w:cs="Calibri"/>
+          <w:color w:val="000000"/>
+          <w:lang w:eastAsia="en-AU"/>
+        </w:rPr>
+        <w:t xml:space="preserve">total </w:t>
+      </w:r>
+      <w:r>
+        <w:rPr>
+          <w:rFonts w:ascii="Calibri" w:eastAsia="Times New Roman" w:hAnsi="Calibri" w:cs="Calibri"/>
+          <w:color w:val="000000"/>
+          <w:lang w:eastAsia="en-AU"/>
+        </w:rPr>
+        <w:t xml:space="preserve">amount of the potential service </w:t>
+      </w:r>
+      <w:r>
+        <w:rPr>
+          <w:rFonts w:ascii="Calibri" w:eastAsia="Times New Roman" w:hAnsi="Calibri" w:cs="Calibri"/>
+          <w:color w:val="000000"/>
+          <w:lang w:eastAsia="en-AU"/>
+        </w:rPr>
+        <w:t>supplied</w:t>
+      </w:r>
+      <w:r>
+        <w:rPr>
+          <w:rFonts w:ascii="Calibri" w:eastAsia="Times New Roman" w:hAnsi="Calibri" w:cs="Calibri"/>
+          <w:color w:val="000000"/>
+          <w:lang w:eastAsia="en-AU"/>
+        </w:rPr>
+        <w:t xml:space="preserve"> in </w:t>
+      </w:r>
+      <w:r>
+        <w:rPr>
+          <w:rFonts w:ascii="Calibri" w:eastAsia="Times New Roman" w:hAnsi="Calibri" w:cs="Calibri"/>
+          <w:color w:val="000000"/>
+          <w:lang w:eastAsia="en-AU"/>
+        </w:rPr>
+        <w:t xml:space="preserve">the </w:t>
+      </w:r>
+      <w:r>
+        <w:rPr>
+          <w:rFonts w:ascii="Calibri" w:eastAsia="Times New Roman" w:hAnsi="Calibri" w:cs="Calibri"/>
+          <w:color w:val="000000"/>
+          <w:lang w:eastAsia="en-AU"/>
+        </w:rPr>
+        <w:t>supply nodes that the demand node is connected to. In this case</w:t>
+      </w:r>
+      <w:r>
+        <w:rPr>
+          <w:rFonts w:ascii="Calibri" w:eastAsia="Times New Roman" w:hAnsi="Calibri" w:cs="Calibri"/>
+          <w:color w:val="000000"/>
+          <w:lang w:eastAsia="en-AU"/>
+        </w:rPr>
+        <w:t>, the value of the ecosystem service at a demand node is</w:t>
+      </w:r>
+    </w:p>
+    <w:p>
+      <w:pPr>
+        <w:rPr>
+          <w:rFonts w:ascii="Calibri" w:eastAsia="Times New Roman" w:hAnsi="Calibri" w:cs="Calibri"/>
+          <w:color w:val="000000"/>
+          <w:lang w:eastAsia="en-AU"/>
+        </w:rPr>
+      </w:pPr>
+    </w:p>
+    <w:p>
+      <w:pPr>
+        <w:pStyle w:val="MTDisplayEquation"/>
+      </w:pPr>
+      <w:r>
+        <w:t xml:space="preserve">       </w:t>
+      </w:r>
+      <w:r>
+        <w:t xml:space="preserve"> </w:t>
+      </w:r>
+      <w:r>
+        <w:t xml:space="preserve">    </w:t>
+      </w:r>
+      <w:r>
+        <w:tab/>
+      </w:r>
+      <w:r>
+        <w:rPr>
+          <w:position w:val="-82"/>
+        </w:rPr>
+        <w:object w:dxaOrig="2180" w:dyaOrig="1760">
+          <v:shape id="_x0000_i1104" type="#_x0000_t75" style="width:109.2pt;height:88.25pt" o:ole="">
+            <v:imagedata r:id="rId12" o:title=""/>
+          </v:shape>
+          <o:OLEObject Type="Embed" ProgID="Equation.DSMT4" ShapeID="_x0000_i1104" DrawAspect="Content" ObjectID="_1591745892" r:id="rId13"/>
+        </w:object>
+      </w:r>
+      <w:r>
+        <w:t>,</w:t>
+      </w:r>
+      <w:r>
+        <w:tab/>
+      </w:r>
+      <w:r>
+        <w:fldChar w:fldCharType="begin"/>
+      </w:r>
+      <w:r>
+        <w:instrText xml:space="preserve"> MACROBUTTON MTPlaceRef \* MERGEFORMAT </w:instrText>
+      </w:r>
+      <w:r>
+        <w:fldChar w:fldCharType="begin"/>
+      </w:r>
+      <w:r>
+        <w:instrText xml:space="preserve"> SEQ MTEqn \h \* MERGEFORMAT </w:instrText>
+      </w:r>
+      <w:r>
+        <w:fldChar w:fldCharType="end"/>
+      </w:r>
+      <w:r>
+        <w:instrText>(</w:instrText>
+      </w:r>
+      <w:r>
+        <w:fldChar w:fldCharType="begin"/>
+      </w:r>
+      <w:r>
+        <w:instrText xml:space="preserve"> SEQ MTEqn \c \* Arabic \* MERGEFORMAT </w:instrText>
+      </w:r>
+      <w:r>
+        <w:fldChar w:fldCharType="separate"/>
+      </w:r>
+      <w:r>
+        <w:rPr>
+          <w:noProof/>
+        </w:rPr>
+        <w:instrText>4</w:instrText>
+      </w:r>
+      <w:r>
+        <w:rPr>
+          <w:noProof/>
+        </w:rPr>
+        <w:fldChar w:fldCharType="end"/>
+      </w:r>
+      <w:r>
+        <w:instrText>)</w:instrText>
+      </w:r>
+      <w:r>
+        <w:fldChar w:fldCharType="end"/>
+      </w:r>
+    </w:p>
+    <w:p>
+      <w:pPr>
+        <w:rPr>
+          <w:rFonts w:ascii="Calibri" w:eastAsia="Times New Roman" w:hAnsi="Calibri" w:cs="Calibri"/>
+          <w:color w:val="000000"/>
+          <w:lang w:eastAsia="en-AU"/>
+        </w:rPr>
+      </w:pPr>
+    </w:p>
+    <w:p>
+      <w:pPr>
+        <w:rPr>
+          <w:rFonts w:ascii="Calibri" w:eastAsia="Times New Roman" w:hAnsi="Calibri" w:cs="Calibri"/>
+          <w:color w:val="000000"/>
+          <w:lang w:eastAsia="en-AU"/>
+        </w:rPr>
+      </w:pPr>
+      <w:r>
+        <w:rPr>
+          <w:rFonts w:ascii="Calibri" w:eastAsia="Times New Roman" w:hAnsi="Calibri" w:cs="Calibri"/>
+          <w:color w:val="000000"/>
+          <w:lang w:eastAsia="en-AU"/>
+        </w:rPr>
+        <w:lastRenderedPageBreak/>
+        <w:t xml:space="preserve">where the summation </w:t>
+      </w:r>
+      <w:r>
+        <w:rPr>
+          <w:rFonts w:ascii="Calibri" w:eastAsia="Times New Roman" w:hAnsi="Calibri" w:cs="Calibri"/>
+          <w:color w:val="000000"/>
+          <w:lang w:eastAsia="en-AU"/>
+        </w:rPr>
+        <w:t>in the integral</w:t>
+      </w:r>
+      <w:r>
+        <w:rPr>
+          <w:rFonts w:ascii="Calibri" w:eastAsia="Times New Roman" w:hAnsi="Calibri" w:cs="Calibri"/>
+          <w:color w:val="000000"/>
+          <w:lang w:eastAsia="en-AU"/>
+        </w:rPr>
+        <w:t xml:space="preserve"> is the sum of the supply at each supply node the demand node is connected to (i.e., the aggregate supply available to demand node </w:t>
+      </w:r>
+      <w:proofErr w:type="spellStart"/>
+      <w:r>
+        <w:rPr>
+          <w:rFonts w:ascii="Calibri" w:eastAsia="Times New Roman" w:hAnsi="Calibri" w:cs="Calibri"/>
           <w:i/>
           <w:color w:val="000000"/>
           <w:lang w:eastAsia="en-AU"/>
         </w:rPr>
-        <w:t>I</w:t>
-      </w:r>
-      <w:r>
-        <w:rPr>
-          <w:rFonts w:ascii="Calibri" w:eastAsia="Times New Roman" w:hAnsi="Calibri" w:cs="Calibri"/>
-          <w:i/>
-          <w:color w:val="000000"/>
-          <w:vertAlign w:val="subscript"/>
-          <w:lang w:eastAsia="en-AU"/>
-        </w:rPr>
-        <w:t>ij</w:t>
+        <w:t>i</w:t>
       </w:r>
       <w:proofErr w:type="spellEnd"/>
       <w:r>
@@ -427,157 +1701,7 @@
           <w:color w:val="000000"/>
           <w:lang w:eastAsia="en-AU"/>
         </w:rPr>
-        <w:t xml:space="preserve"> is an indicator where </w:t>
-      </w:r>
-      <w:proofErr w:type="spellStart"/>
-      <w:r>
-        <w:rPr>
-          <w:rFonts w:ascii="Calibri" w:eastAsia="Times New Roman" w:hAnsi="Calibri" w:cs="Calibri"/>
-          <w:i/>
-          <w:color w:val="000000"/>
-          <w:lang w:eastAsia="en-AU"/>
-        </w:rPr>
-        <w:t>I</w:t>
-      </w:r>
-      <w:r>
-        <w:rPr>
-          <w:rFonts w:ascii="Calibri" w:eastAsia="Times New Roman" w:hAnsi="Calibri" w:cs="Calibri"/>
-          <w:i/>
-          <w:color w:val="000000"/>
-          <w:vertAlign w:val="subscript"/>
-          <w:lang w:eastAsia="en-AU"/>
-        </w:rPr>
-        <w:t>ij</w:t>
-      </w:r>
-      <w:proofErr w:type="spellEnd"/>
-      <w:r>
-        <w:rPr>
-          <w:rFonts w:ascii="Calibri" w:eastAsia="Times New Roman" w:hAnsi="Calibri" w:cs="Calibri"/>
-          <w:color w:val="000000"/>
-          <w:lang w:eastAsia="en-AU"/>
-        </w:rPr>
-        <w:t xml:space="preserve"> = 1 if there is a</w:t>
-      </w:r>
-      <w:r>
-        <w:rPr>
-          <w:rFonts w:ascii="Calibri" w:eastAsia="Times New Roman" w:hAnsi="Calibri" w:cs="Calibri"/>
-          <w:color w:val="000000"/>
-          <w:lang w:eastAsia="en-AU"/>
-        </w:rPr>
-        <w:t>n ecological-ecological</w:t>
-      </w:r>
-      <w:r>
-        <w:rPr>
-          <w:rFonts w:ascii="Calibri" w:eastAsia="Times New Roman" w:hAnsi="Calibri" w:cs="Calibri"/>
-          <w:color w:val="000000"/>
-          <w:lang w:eastAsia="en-AU"/>
-        </w:rPr>
-        <w:t xml:space="preserve"> link between </w:t>
-      </w:r>
-      <w:r>
-        <w:rPr>
-          <w:rFonts w:ascii="Calibri" w:eastAsia="Times New Roman" w:hAnsi="Calibri" w:cs="Calibri"/>
-          <w:color w:val="000000"/>
-          <w:lang w:eastAsia="en-AU"/>
-        </w:rPr>
-        <w:t xml:space="preserve">supply </w:t>
-      </w:r>
-      <w:r>
-        <w:rPr>
-          <w:rFonts w:ascii="Calibri" w:eastAsia="Times New Roman" w:hAnsi="Calibri" w:cs="Calibri"/>
-          <w:color w:val="000000"/>
-          <w:lang w:eastAsia="en-AU"/>
-        </w:rPr>
-        <w:t xml:space="preserve">node </w:t>
-      </w:r>
-      <w:proofErr w:type="spellStart"/>
-      <w:r>
-        <w:rPr>
-          <w:rFonts w:ascii="Calibri" w:eastAsia="Times New Roman" w:hAnsi="Calibri" w:cs="Calibri"/>
-          <w:i/>
-          <w:color w:val="000000"/>
-          <w:lang w:eastAsia="en-AU"/>
-        </w:rPr>
-        <w:t>i</w:t>
-      </w:r>
-      <w:proofErr w:type="spellEnd"/>
-      <w:r>
-        <w:rPr>
-          <w:rFonts w:ascii="Calibri" w:eastAsia="Times New Roman" w:hAnsi="Calibri" w:cs="Calibri"/>
-          <w:color w:val="000000"/>
-          <w:lang w:eastAsia="en-AU"/>
-        </w:rPr>
-        <w:t xml:space="preserve"> and </w:t>
-      </w:r>
-      <w:r>
-        <w:rPr>
-          <w:rFonts w:ascii="Calibri" w:eastAsia="Times New Roman" w:hAnsi="Calibri" w:cs="Calibri"/>
-          <w:color w:val="000000"/>
-          <w:lang w:eastAsia="en-AU"/>
-        </w:rPr>
-        <w:t xml:space="preserve">supply </w:t>
-      </w:r>
-      <w:r>
-        <w:rPr>
-          <w:rFonts w:ascii="Calibri" w:eastAsia="Times New Roman" w:hAnsi="Calibri" w:cs="Calibri"/>
-          <w:color w:val="000000"/>
-          <w:lang w:eastAsia="en-AU"/>
-        </w:rPr>
-        <w:t xml:space="preserve">node </w:t>
-      </w:r>
-      <w:r>
-        <w:rPr>
-          <w:rFonts w:ascii="Calibri" w:eastAsia="Times New Roman" w:hAnsi="Calibri" w:cs="Calibri"/>
-          <w:i/>
-          <w:color w:val="000000"/>
-          <w:lang w:eastAsia="en-AU"/>
-        </w:rPr>
-        <w:t>j</w:t>
-      </w:r>
-      <w:r>
-        <w:rPr>
-          <w:rFonts w:ascii="Calibri" w:eastAsia="Times New Roman" w:hAnsi="Calibri" w:cs="Calibri"/>
-          <w:color w:val="000000"/>
-          <w:lang w:eastAsia="en-AU"/>
-        </w:rPr>
-        <w:t xml:space="preserve"> and </w:t>
-      </w:r>
-      <w:proofErr w:type="spellStart"/>
-      <w:r>
-        <w:rPr>
-          <w:rFonts w:ascii="Calibri" w:eastAsia="Times New Roman" w:hAnsi="Calibri" w:cs="Calibri"/>
-          <w:i/>
-          <w:color w:val="000000"/>
-          <w:lang w:eastAsia="en-AU"/>
-        </w:rPr>
-        <w:t>I</w:t>
-      </w:r>
-      <w:r>
-        <w:rPr>
-          <w:rFonts w:ascii="Calibri" w:eastAsia="Times New Roman" w:hAnsi="Calibri" w:cs="Calibri"/>
-          <w:i/>
-          <w:color w:val="000000"/>
-          <w:vertAlign w:val="subscript"/>
-          <w:lang w:eastAsia="en-AU"/>
-        </w:rPr>
-        <w:t>ij</w:t>
-      </w:r>
-      <w:proofErr w:type="spellEnd"/>
-      <w:r>
-        <w:rPr>
-          <w:rFonts w:ascii="Calibri" w:eastAsia="Times New Roman" w:hAnsi="Calibri" w:cs="Calibri"/>
-          <w:color w:val="000000"/>
-          <w:lang w:eastAsia="en-AU"/>
-        </w:rPr>
-        <w:t xml:space="preserve"> = 0 otherwise,</w:t>
-      </w:r>
-      <w:r>
-        <w:rPr>
-          <w:rFonts w:ascii="Calibri" w:eastAsia="Times New Roman" w:hAnsi="Calibri" w:cs="Calibri"/>
-          <w:color w:val="000000"/>
-          <w:lang w:eastAsia="en-AU"/>
-        </w:rPr>
-        <w:t xml:space="preserve"> and</w:t>
+        <w:t>).</w:t>
       </w:r>
       <w:r>
         <w:rPr>
@@ -590,19 +1714,333 @@
       <w:r>
         <w:rPr>
           <w:rFonts w:ascii="Calibri" w:eastAsia="Times New Roman" w:hAnsi="Calibri" w:cs="Calibri"/>
+          <w:color w:val="000000"/>
+          <w:lang w:eastAsia="en-AU"/>
+        </w:rPr>
+        <w:t>On the other hand, for a rival service, we assume that the supply</w:t>
+      </w:r>
+      <w:r>
+        <w:rPr>
+          <w:rFonts w:ascii="Calibri" w:eastAsia="Times New Roman" w:hAnsi="Calibri" w:cs="Calibri"/>
+          <w:color w:val="000000"/>
+          <w:lang w:eastAsia="en-AU"/>
+        </w:rPr>
+        <w:t xml:space="preserve"> from a supply node</w:t>
+      </w:r>
+      <w:r>
+        <w:rPr>
+          <w:rFonts w:ascii="Calibri" w:eastAsia="Times New Roman" w:hAnsi="Calibri" w:cs="Calibri"/>
+          <w:color w:val="000000"/>
+          <w:lang w:eastAsia="en-AU"/>
+        </w:rPr>
+        <w:t xml:space="preserve"> is shared among </w:t>
+      </w:r>
+      <w:r>
+        <w:rPr>
+          <w:rFonts w:ascii="Calibri" w:eastAsia="Times New Roman" w:hAnsi="Calibri" w:cs="Calibri"/>
+          <w:color w:val="000000"/>
+          <w:lang w:eastAsia="en-AU"/>
+        </w:rPr>
+        <w:t xml:space="preserve">the </w:t>
+      </w:r>
+      <w:r>
+        <w:rPr>
+          <w:rFonts w:ascii="Calibri" w:eastAsia="Times New Roman" w:hAnsi="Calibri" w:cs="Calibri"/>
+          <w:color w:val="000000"/>
+          <w:lang w:eastAsia="en-AU"/>
+        </w:rPr>
+        <w:t xml:space="preserve">demand nodes that each supply node is connected to in proportion to the relative </w:t>
+      </w:r>
+      <w:r>
+        <w:rPr>
+          <w:rFonts w:ascii="Calibri" w:eastAsia="Times New Roman" w:hAnsi="Calibri" w:cs="Calibri"/>
+          <w:color w:val="000000"/>
+          <w:lang w:eastAsia="en-AU"/>
+        </w:rPr>
+        <w:t>areas of those</w:t>
+      </w:r>
+      <w:r>
+        <w:rPr>
+          <w:rFonts w:ascii="Calibri" w:eastAsia="Times New Roman" w:hAnsi="Calibri" w:cs="Calibri"/>
+          <w:color w:val="000000"/>
+          <w:lang w:eastAsia="en-AU"/>
+        </w:rPr>
+        <w:t xml:space="preserve"> demand nodes</w:t>
+      </w:r>
+      <w:r>
+        <w:rPr>
+          <w:rFonts w:ascii="Calibri" w:eastAsia="Times New Roman" w:hAnsi="Calibri" w:cs="Calibri"/>
+          <w:color w:val="000000"/>
+          <w:lang w:eastAsia="en-AU"/>
+        </w:rPr>
+        <w:t xml:space="preserve">, so that the value of the ecosystem service at a demand node is </w:t>
+      </w:r>
+    </w:p>
+    <w:p>
+      <w:pPr>
+        <w:rPr>
+          <w:rFonts w:ascii="Calibri" w:eastAsia="Times New Roman" w:hAnsi="Calibri" w:cs="Calibri"/>
+          <w:color w:val="000000"/>
+          <w:lang w:eastAsia="en-AU"/>
+        </w:rPr>
+      </w:pPr>
+    </w:p>
+    <w:p>
+      <w:pPr>
+        <w:pStyle w:val="MTDisplayEquation"/>
+      </w:pPr>
+      <w:r>
+        <w:t xml:space="preserve">            </w:t>
+      </w:r>
+      <w:r>
+        <w:tab/>
+      </w:r>
+      <w:r>
+        <w:rPr>
+          <w:position w:val="-132"/>
+        </w:rPr>
+        <w:object w:dxaOrig="2860" w:dyaOrig="2760">
+          <v:shape id="_x0000_i1119" type="#_x0000_t75" style="width:143pt;height:138.25pt" o:ole="">
+            <v:imagedata r:id="rId14" o:title=""/>
+          </v:shape>
+          <o:OLEObject Type="Embed" ProgID="Equation.DSMT4" ShapeID="_x0000_i1119" DrawAspect="Content" ObjectID="_1591745893" r:id="rId15"/>
+        </w:object>
+      </w:r>
+      <w:r>
+        <w:t>,</w:t>
+      </w:r>
+      <w:r>
+        <w:tab/>
+      </w:r>
+      <w:r>
+        <w:fldChar w:fldCharType="begin"/>
+      </w:r>
+      <w:r>
+        <w:instrText xml:space="preserve"> MACROBUTTON MTPlaceRef \* MERGEFORMAT </w:instrText>
+      </w:r>
+      <w:r>
+        <w:fldChar w:fldCharType="begin"/>
+      </w:r>
+      <w:r>
+        <w:instrText xml:space="preserve"> SEQ MTEqn \h \* MERGEFORMAT </w:instrText>
+      </w:r>
+      <w:r>
+        <w:fldChar w:fldCharType="end"/>
+      </w:r>
+      <w:r>
+        <w:instrText>(</w:instrText>
+      </w:r>
+      <w:r>
+        <w:fldChar w:fldCharType="begin"/>
+      </w:r>
+      <w:r>
+        <w:instrText xml:space="preserve"> SEQ MTEqn \c \* Arabic \* MERGEFORMAT </w:instrText>
+      </w:r>
+      <w:r>
+        <w:fldChar w:fldCharType="separate"/>
+      </w:r>
+      <w:r>
+        <w:rPr>
+          <w:noProof/>
+        </w:rPr>
+        <w:instrText>5</w:instrText>
+      </w:r>
+      <w:r>
+        <w:rPr>
+          <w:noProof/>
+        </w:rPr>
+        <w:fldChar w:fldCharType="end"/>
+      </w:r>
+      <w:r>
+        <w:instrText>)</w:instrText>
+      </w:r>
+      <w:r>
+        <w:fldChar w:fldCharType="end"/>
+      </w:r>
+    </w:p>
+    <w:p>
+      <w:pPr>
+        <w:rPr>
+          <w:rFonts w:ascii="Calibri" w:eastAsia="Times New Roman" w:hAnsi="Calibri" w:cs="Calibri"/>
+          <w:color w:val="000000"/>
+          <w:lang w:eastAsia="en-AU"/>
+        </w:rPr>
+      </w:pPr>
+      <w:r>
+        <w:rPr>
+          <w:rFonts w:ascii="Calibri" w:eastAsia="Times New Roman" w:hAnsi="Calibri" w:cs="Calibri"/>
+          <w:color w:val="000000"/>
+          <w:lang w:eastAsia="en-AU"/>
+        </w:rPr>
+        <w:t xml:space="preserve">   </w:t>
+      </w:r>
+    </w:p>
+    <w:p>
+      <w:pPr>
+        <w:rPr>
+          <w:rFonts w:ascii="Calibri" w:eastAsia="Times New Roman" w:hAnsi="Calibri" w:cs="Calibri"/>
+          <w:color w:val="000000"/>
+          <w:lang w:eastAsia="en-AU"/>
+        </w:rPr>
+      </w:pPr>
+      <w:r>
+        <w:rPr>
+          <w:rFonts w:ascii="Calibri" w:eastAsia="Times New Roman" w:hAnsi="Calibri" w:cs="Calibri"/>
+          <w:color w:val="000000"/>
+          <w:lang w:eastAsia="en-AU"/>
+        </w:rPr>
+        <w:t xml:space="preserve">where </w:t>
+      </w:r>
+      <w:r>
+        <w:rPr>
+          <w:rFonts w:ascii="Times New Roman" w:eastAsia="Times New Roman" w:hAnsi="Times New Roman" w:cs="Times New Roman"/>
           <w:b/>
           <w:color w:val="000000"/>
           <w:lang w:eastAsia="en-AU"/>
         </w:rPr>
-        <w:t>S</w:t>
-      </w:r>
-      <w:r>
-        <w:rPr>
-          <w:rFonts w:ascii="Calibri" w:eastAsia="Times New Roman" w:hAnsi="Calibri" w:cs="Calibri"/>
-          <w:color w:val="000000"/>
-          <w:lang w:eastAsia="en-AU"/>
-        </w:rPr>
-        <w:t xml:space="preserve"> is the set of all supply nodes</w:t>
+        <w:t>D</w:t>
+      </w:r>
+      <w:r>
+        <w:rPr>
+          <w:rFonts w:ascii="Calibri" w:eastAsia="Times New Roman" w:hAnsi="Calibri" w:cs="Calibri"/>
+          <w:color w:val="000000"/>
+          <w:lang w:eastAsia="en-AU"/>
+        </w:rPr>
+        <w:t xml:space="preserve"> is the set of all demand nodes.</w:t>
+      </w:r>
+    </w:p>
+    <w:p>
+      <w:pPr>
+        <w:rPr>
+          <w:rFonts w:ascii="Calibri" w:eastAsia="Times New Roman" w:hAnsi="Calibri" w:cs="Calibri"/>
+          <w:color w:val="000000"/>
+          <w:lang w:eastAsia="en-AU"/>
+        </w:rPr>
+      </w:pPr>
+    </w:p>
+    <w:p>
+      <w:pPr>
+        <w:rPr>
+          <w:rFonts w:ascii="Calibri" w:eastAsia="Times New Roman" w:hAnsi="Calibri" w:cs="Calibri"/>
+          <w:color w:val="000000"/>
+          <w:lang w:eastAsia="en-AU"/>
+        </w:rPr>
+      </w:pPr>
+      <w:r>
+        <w:drawing>
+          <wp:inline distT="0" distB="0" distL="0" distR="0">
+            <wp:extent cx="5731510" cy="3129353"/>
+            <wp:effectExtent l="0" t="0" r="0" b="0"/>
+            <wp:docPr id="11" name="Picture 11"/>
+            <wp:cNvGraphicFramePr>
+              <a:graphicFrameLocks xmlns:a="http://schemas.openxmlformats.org/drawingml/2006/main" noChangeAspect="1"/>
+            </wp:cNvGraphicFramePr>
+            <a:graphic xmlns:a="http://schemas.openxmlformats.org/drawingml/2006/main">
+              <a:graphicData uri="http://schemas.openxmlformats.org/drawingml/2006/picture">
+                <pic:pic xmlns:pic="http://schemas.openxmlformats.org/drawingml/2006/picture">
+                  <pic:nvPicPr>
+                    <pic:cNvPr id="0" name="Picture 110"/>
+                    <pic:cNvPicPr>
+                      <a:picLocks noChangeAspect="1" noChangeArrowheads="1"/>
+                    </pic:cNvPicPr>
+                  </pic:nvPicPr>
+                  <pic:blipFill>
+                    <a:blip r:embed="rId16" cstate="print">
+                      <a:extLst>
+                        <a:ext uri="{28A0092B-C50C-407E-A947-70E740481C1C}">
+                          <a14:useLocalDpi xmlns:a14="http://schemas.microsoft.com/office/drawing/2010/main" val="0"/>
+                        </a:ext>
+                      </a:extLst>
+                    </a:blip>
+                    <a:srcRect/>
+                    <a:stretch>
+                      <a:fillRect/>
+                    </a:stretch>
+                  </pic:blipFill>
+                  <pic:spPr bwMode="auto">
+                    <a:xfrm>
+                      <a:off x="0" y="0"/>
+                      <a:ext cx="5731510" cy="3129353"/>
+                    </a:xfrm>
+                    <a:prstGeom prst="rect">
+                      <a:avLst/>
+                    </a:prstGeom>
+                    <a:noFill/>
+                    <a:ln>
+                      <a:noFill/>
+                    </a:ln>
+                  </pic:spPr>
+                </pic:pic>
+              </a:graphicData>
+            </a:graphic>
+          </wp:inline>
+        </w:drawing>
+      </w:r>
+    </w:p>
+    <w:p>
+      <w:pPr>
+        <w:rPr>
+          <w:rFonts w:ascii="Calibri" w:eastAsia="Times New Roman" w:hAnsi="Calibri" w:cs="Calibri"/>
+          <w:color w:val="000000"/>
+          <w:lang w:eastAsia="en-AU"/>
+        </w:rPr>
+      </w:pPr>
+    </w:p>
+    <w:p>
+      <w:pPr>
+        <w:rPr>
+          <w:rFonts w:ascii="Calibri" w:eastAsia="Times New Roman" w:hAnsi="Calibri" w:cs="Calibri"/>
+          <w:color w:val="000000"/>
+          <w:lang w:eastAsia="en-AU"/>
+        </w:rPr>
+      </w:pPr>
+      <w:r>
+        <w:rPr>
+          <w:rFonts w:ascii="Calibri" w:eastAsia="Times New Roman" w:hAnsi="Calibri" w:cs="Calibri"/>
+          <w:color w:val="000000"/>
+          <w:lang w:eastAsia="en-AU"/>
+        </w:rPr>
+        <w:t xml:space="preserve">Fig. 1. Illustration of the </w:t>
+      </w:r>
+      <w:r>
+        <w:rPr>
+          <w:rFonts w:ascii="Calibri" w:eastAsia="Times New Roman" w:hAnsi="Calibri" w:cs="Calibri"/>
+          <w:color w:val="000000"/>
+          <w:lang w:eastAsia="en-AU"/>
+        </w:rPr>
+        <w:t xml:space="preserve">approach used to </w:t>
+      </w:r>
+      <w:r>
+        <w:rPr>
+          <w:rFonts w:ascii="Calibri" w:eastAsia="Times New Roman" w:hAnsi="Calibri" w:cs="Calibri"/>
+          <w:color w:val="000000"/>
+          <w:lang w:eastAsia="en-AU"/>
+        </w:rPr>
+        <w:t>valu</w:t>
+      </w:r>
+      <w:r>
+        <w:rPr>
+          <w:rFonts w:ascii="Calibri" w:eastAsia="Times New Roman" w:hAnsi="Calibri" w:cs="Calibri"/>
+          <w:color w:val="000000"/>
+          <w:lang w:eastAsia="en-AU"/>
+        </w:rPr>
+        <w:t>e</w:t>
+      </w:r>
+      <w:r>
+        <w:rPr>
+          <w:rFonts w:ascii="Calibri" w:eastAsia="Times New Roman" w:hAnsi="Calibri" w:cs="Calibri"/>
+          <w:color w:val="000000"/>
+          <w:lang w:eastAsia="en-AU"/>
+        </w:rPr>
+        <w:t xml:space="preserve"> the ecosystem service</w:t>
+      </w:r>
+      <w:r>
+        <w:rPr>
+          <w:rFonts w:ascii="Calibri" w:eastAsia="Times New Roman" w:hAnsi="Calibri" w:cs="Calibri"/>
+          <w:color w:val="000000"/>
+          <w:lang w:eastAsia="en-AU"/>
+        </w:rPr>
+        <w:t>s</w:t>
       </w:r>
       <w:r>
         <w:rPr>
@@ -612,951 +2050,129 @@
         </w:rPr>
         <w:t>.</w:t>
       </w:r>
-      <w:r>
-        <w:rPr>
-          <w:rFonts w:ascii="Calibri" w:eastAsia="Times New Roman" w:hAnsi="Calibri" w:cs="Calibri"/>
-          <w:color w:val="000000"/>
-          <w:lang w:eastAsia="en-AU"/>
-        </w:rPr>
-        <w:t xml:space="preserve"> </w:t>
-      </w:r>
-    </w:p>
-    <w:p>
-      <w:pPr>
-        <w:rPr>
-          <w:rFonts w:ascii="Calibri" w:eastAsia="Times New Roman" w:hAnsi="Calibri" w:cs="Calibri"/>
-          <w:color w:val="000000"/>
-          <w:lang w:eastAsia="en-AU"/>
-        </w:rPr>
-      </w:pPr>
-    </w:p>
-    <w:p>
-      <w:pPr>
-        <w:rPr>
-          <w:rFonts w:ascii="Calibri" w:eastAsia="Times New Roman" w:hAnsi="Calibri" w:cs="Calibri"/>
-          <w:color w:val="000000"/>
-          <w:lang w:eastAsia="en-AU"/>
-        </w:rPr>
-      </w:pPr>
-      <w:r>
-        <w:rPr>
-          <w:rFonts w:ascii="Calibri" w:eastAsia="Times New Roman" w:hAnsi="Calibri" w:cs="Calibri"/>
-          <w:color w:val="000000"/>
-          <w:lang w:eastAsia="en-AU"/>
-        </w:rPr>
-        <w:t xml:space="preserve">We then assume that the </w:t>
-      </w:r>
-      <w:r>
-        <w:rPr>
-          <w:rFonts w:ascii="Calibri" w:eastAsia="Times New Roman" w:hAnsi="Calibri" w:cs="Calibri"/>
-          <w:color w:val="000000"/>
-          <w:lang w:eastAsia="en-AU"/>
-        </w:rPr>
-        <w:t>aggregate utility</w:t>
-      </w:r>
-      <w:r>
-        <w:rPr>
-          <w:rFonts w:ascii="Calibri" w:eastAsia="Times New Roman" w:hAnsi="Calibri" w:cs="Calibri"/>
-          <w:color w:val="000000"/>
-          <w:lang w:eastAsia="en-AU"/>
-        </w:rPr>
-        <w:t xml:space="preserve"> of </w:t>
-      </w:r>
-      <w:r>
-        <w:rPr>
-          <w:rFonts w:ascii="Calibri" w:eastAsia="Times New Roman" w:hAnsi="Calibri" w:cs="Calibri"/>
-          <w:color w:val="000000"/>
-          <w:lang w:eastAsia="en-AU"/>
-        </w:rPr>
-        <w:t>the use of</w:t>
-      </w:r>
-      <w:r>
-        <w:rPr>
-          <w:rFonts w:ascii="Calibri" w:eastAsia="Times New Roman" w:hAnsi="Calibri" w:cs="Calibri"/>
-          <w:color w:val="000000"/>
-          <w:lang w:eastAsia="en-AU"/>
-        </w:rPr>
-        <w:t xml:space="preserve"> </w:t>
-      </w:r>
-      <w:r>
-        <w:rPr>
-          <w:rFonts w:ascii="Calibri" w:eastAsia="Times New Roman" w:hAnsi="Calibri" w:cs="Calibri"/>
-          <w:color w:val="000000"/>
-          <w:lang w:eastAsia="en-AU"/>
-        </w:rPr>
-        <w:t xml:space="preserve">the </w:t>
-      </w:r>
-      <w:r>
-        <w:rPr>
-          <w:rFonts w:ascii="Calibri" w:eastAsia="Times New Roman" w:hAnsi="Calibri" w:cs="Calibri"/>
-          <w:color w:val="000000"/>
-          <w:lang w:eastAsia="en-AU"/>
-        </w:rPr>
-        <w:t xml:space="preserve">potential ecosystem services produced at supply nodes depends on the </w:t>
-      </w:r>
-      <w:r>
-        <w:rPr>
-          <w:rFonts w:ascii="Calibri" w:eastAsia="Times New Roman" w:hAnsi="Calibri" w:cs="Calibri"/>
-          <w:color w:val="000000"/>
-          <w:lang w:eastAsia="en-AU"/>
-        </w:rPr>
-        <w:t xml:space="preserve">social-ecological </w:t>
-      </w:r>
-      <w:r>
-        <w:rPr>
-          <w:rFonts w:ascii="Calibri" w:eastAsia="Times New Roman" w:hAnsi="Calibri" w:cs="Calibri"/>
-          <w:color w:val="000000"/>
-          <w:lang w:eastAsia="en-AU"/>
-        </w:rPr>
-        <w:t>connections between supply and demand node</w:t>
-      </w:r>
-      <w:r>
-        <w:rPr>
-          <w:rFonts w:ascii="Calibri" w:eastAsia="Times New Roman" w:hAnsi="Calibri" w:cs="Calibri"/>
-          <w:color w:val="000000"/>
-          <w:lang w:eastAsia="en-AU"/>
-        </w:rPr>
-        <w:t>s</w:t>
-      </w:r>
-      <w:r>
-        <w:rPr>
-          <w:rFonts w:ascii="Calibri" w:eastAsia="Times New Roman" w:hAnsi="Calibri" w:cs="Calibri"/>
-          <w:color w:val="000000"/>
-          <w:lang w:eastAsia="en-AU"/>
-        </w:rPr>
-        <w:t xml:space="preserve"> and whether the service is rival or non-rival.</w:t>
-      </w:r>
-    </w:p>
-    <w:p>
-      <w:pPr>
-        <w:rPr>
-          <w:rFonts w:ascii="Calibri" w:eastAsia="Times New Roman" w:hAnsi="Calibri" w:cs="Calibri"/>
-          <w:color w:val="000000"/>
-          <w:lang w:eastAsia="en-AU"/>
-        </w:rPr>
-      </w:pPr>
-    </w:p>
-    <w:p>
-      <w:pPr>
-        <w:rPr>
-          <w:rFonts w:ascii="Calibri" w:eastAsia="Times New Roman" w:hAnsi="Calibri" w:cs="Calibri"/>
-          <w:color w:val="000000"/>
-          <w:lang w:eastAsia="en-AU"/>
-        </w:rPr>
-      </w:pPr>
-      <w:r>
-        <w:rPr>
-          <w:rFonts w:ascii="Calibri" w:eastAsia="Times New Roman" w:hAnsi="Calibri" w:cs="Calibri"/>
-          <w:color w:val="000000"/>
-          <w:lang w:eastAsia="en-AU"/>
-        </w:rPr>
-        <w:t>In the non-rival case</w:t>
-      </w:r>
-      <w:r>
-        <w:rPr>
-          <w:rFonts w:ascii="Calibri" w:eastAsia="Times New Roman" w:hAnsi="Calibri" w:cs="Calibri"/>
-          <w:color w:val="000000"/>
-          <w:lang w:eastAsia="en-AU"/>
-        </w:rPr>
-        <w:t>,</w:t>
-      </w:r>
-      <w:r>
-        <w:rPr>
-          <w:rFonts w:ascii="Calibri" w:eastAsia="Times New Roman" w:hAnsi="Calibri" w:cs="Calibri"/>
-          <w:color w:val="000000"/>
-          <w:lang w:eastAsia="en-AU"/>
-        </w:rPr>
-        <w:t xml:space="preserve"> the </w:t>
-      </w:r>
-      <w:r>
-        <w:rPr>
-          <w:rFonts w:ascii="Calibri" w:eastAsia="Times New Roman" w:hAnsi="Calibri" w:cs="Calibri"/>
-          <w:color w:val="000000"/>
-          <w:lang w:eastAsia="en-AU"/>
-        </w:rPr>
-        <w:t>aggregate u</w:t>
-      </w:r>
+    </w:p>
+    <w:p>
+      <w:pPr>
+        <w:rPr>
+          <w:rFonts w:ascii="Calibri" w:eastAsia="Times New Roman" w:hAnsi="Calibri" w:cs="Calibri"/>
+          <w:color w:val="000000"/>
+          <w:lang w:eastAsia="en-AU"/>
+        </w:rPr>
+      </w:pPr>
+    </w:p>
+    <w:p>
+      <w:pPr>
+        <w:rPr>
+          <w:rFonts w:ascii="Calibri" w:eastAsia="Times New Roman" w:hAnsi="Calibri" w:cs="Calibri"/>
+          <w:color w:val="000000"/>
+          <w:lang w:eastAsia="en-AU"/>
+        </w:rPr>
+      </w:pPr>
+    </w:p>
+    <w:p>
+      <w:pPr>
+        <w:rPr>
+          <w:rFonts w:ascii="Calibri" w:eastAsia="Times New Roman" w:hAnsi="Calibri" w:cs="Calibri"/>
+          <w:color w:val="000000"/>
+          <w:lang w:eastAsia="en-AU"/>
+        </w:rPr>
+      </w:pPr>
+    </w:p>
+    <w:p>
+      <w:pPr>
+        <w:rPr>
+          <w:rFonts w:ascii="Calibri" w:eastAsia="Times New Roman" w:hAnsi="Calibri" w:cs="Calibri"/>
+          <w:color w:val="000000"/>
+          <w:lang w:eastAsia="en-AU"/>
+        </w:rPr>
+      </w:pPr>
+    </w:p>
+    <w:p>
+      <w:pPr>
+        <w:rPr>
+          <w:rFonts w:ascii="Calibri" w:eastAsia="Times New Roman" w:hAnsi="Calibri" w:cs="Calibri"/>
+          <w:color w:val="000000"/>
+          <w:lang w:eastAsia="en-AU"/>
+        </w:rPr>
+      </w:pPr>
+    </w:p>
+    <w:p>
+      <w:pPr>
+        <w:rPr>
+          <w:rFonts w:ascii="Calibri" w:eastAsia="Times New Roman" w:hAnsi="Calibri" w:cs="Calibri"/>
+          <w:color w:val="000000"/>
+          <w:lang w:eastAsia="en-AU"/>
+        </w:rPr>
+      </w:pPr>
+    </w:p>
+    <w:p>
+      <w:pPr>
+        <w:rPr>
+          <w:rFonts w:ascii="Calibri" w:eastAsia="Times New Roman" w:hAnsi="Calibri" w:cs="Calibri"/>
+          <w:color w:val="000000"/>
+          <w:lang w:eastAsia="en-AU"/>
+        </w:rPr>
+      </w:pPr>
+    </w:p>
+    <w:p>
+      <w:pPr>
+        <w:rPr>
+          <w:rFonts w:ascii="Calibri" w:eastAsia="Times New Roman" w:hAnsi="Calibri" w:cs="Calibri"/>
+          <w:color w:val="000000"/>
+          <w:lang w:eastAsia="en-AU"/>
+        </w:rPr>
+      </w:pPr>
+    </w:p>
+    <w:p>
+      <w:pPr>
+        <w:rPr>
+          <w:rFonts w:ascii="Calibri" w:eastAsia="Times New Roman" w:hAnsi="Calibri" w:cs="Calibri"/>
+          <w:color w:val="000000"/>
+          <w:lang w:eastAsia="en-AU"/>
+        </w:rPr>
+      </w:pPr>
+    </w:p>
+    <w:p>
+      <w:pPr>
+        <w:rPr>
+          <w:rFonts w:ascii="Calibri" w:eastAsia="Times New Roman" w:hAnsi="Calibri" w:cs="Calibri"/>
+          <w:color w:val="000000"/>
+          <w:lang w:eastAsia="en-AU"/>
+        </w:rPr>
+      </w:pPr>
+    </w:p>
+    <w:p>
+      <w:pPr>
+        <w:rPr>
+          <w:rFonts w:ascii="Calibri" w:eastAsia="Times New Roman" w:hAnsi="Calibri" w:cs="Calibri"/>
+          <w:color w:val="000000"/>
+          <w:lang w:eastAsia="en-AU"/>
+        </w:rPr>
+      </w:pPr>
+    </w:p>
+    <w:p>
+      <w:pPr>
+        <w:rPr>
+          <w:rFonts w:ascii="Calibri" w:eastAsia="Times New Roman" w:hAnsi="Calibri" w:cs="Calibri"/>
+          <w:color w:val="000000"/>
+          <w:lang w:eastAsia="en-AU"/>
+        </w:rPr>
+      </w:pPr>
+    </w:p>
+    <w:p>
+      <w:pPr>
+        <w:rPr>
+          <w:rFonts w:ascii="Calibri" w:eastAsia="Times New Roman" w:hAnsi="Calibri" w:cs="Calibri"/>
+          <w:b/>
+          <w:color w:val="000000"/>
+          <w:lang w:eastAsia="en-AU"/>
+        </w:rPr>
+      </w:pPr>
       <w:bookmarkStart w:id="0" w:name="_GoBack"/>
       <w:bookmarkEnd w:id="0"/>
       <w:r>
         <w:rPr>
           <w:rFonts w:ascii="Calibri" w:eastAsia="Times New Roman" w:hAnsi="Calibri" w:cs="Calibri"/>
-          <w:color w:val="000000"/>
-          <w:lang w:eastAsia="en-AU"/>
-        </w:rPr>
-        <w:t>tility</w:t>
-      </w:r>
-      <w:r>
-        <w:rPr>
-          <w:rFonts w:ascii="Calibri" w:eastAsia="Times New Roman" w:hAnsi="Calibri" w:cs="Calibri"/>
-          <w:color w:val="000000"/>
-          <w:lang w:eastAsia="en-AU"/>
-        </w:rPr>
-        <w:t xml:space="preserve"> </w:t>
-      </w:r>
-      <w:r>
-        <w:rPr>
-          <w:rFonts w:ascii="Calibri" w:eastAsia="Times New Roman" w:hAnsi="Calibri" w:cs="Calibri"/>
-          <w:color w:val="000000"/>
-          <w:lang w:eastAsia="en-AU"/>
-        </w:rPr>
-        <w:t>at a demand node</w:t>
-      </w:r>
-      <w:r>
-        <w:rPr>
-          <w:rFonts w:ascii="Calibri" w:eastAsia="Times New Roman" w:hAnsi="Calibri" w:cs="Calibri"/>
-          <w:color w:val="000000"/>
-          <w:lang w:eastAsia="en-AU"/>
-        </w:rPr>
-        <w:t xml:space="preserve">, </w:t>
-      </w:r>
-      <w:proofErr w:type="spellStart"/>
-      <w:r>
-        <w:rPr>
-          <w:rFonts w:ascii="Calibri" w:eastAsia="Times New Roman" w:hAnsi="Calibri" w:cs="Calibri"/>
-          <w:i/>
-          <w:color w:val="000000"/>
-          <w:lang w:eastAsia="en-AU"/>
-        </w:rPr>
-        <w:t>U</w:t>
-      </w:r>
-      <w:r>
-        <w:rPr>
-          <w:rFonts w:ascii="Calibri" w:eastAsia="Times New Roman" w:hAnsi="Calibri" w:cs="Calibri"/>
-          <w:i/>
-          <w:color w:val="000000"/>
-          <w:vertAlign w:val="subscript"/>
-          <w:lang w:eastAsia="en-AU"/>
-        </w:rPr>
-        <w:t>i</w:t>
-      </w:r>
-      <w:proofErr w:type="spellEnd"/>
-      <w:r>
-        <w:rPr>
-          <w:rFonts w:ascii="Calibri" w:eastAsia="Times New Roman" w:hAnsi="Calibri" w:cs="Calibri"/>
-          <w:color w:val="000000"/>
-          <w:lang w:eastAsia="en-AU"/>
-        </w:rPr>
-        <w:t>,</w:t>
-      </w:r>
-      <w:r>
-        <w:rPr>
-          <w:rFonts w:ascii="Calibri" w:eastAsia="Times New Roman" w:hAnsi="Calibri" w:cs="Calibri"/>
-          <w:color w:val="000000"/>
-          <w:lang w:eastAsia="en-AU"/>
-        </w:rPr>
-        <w:t xml:space="preserve"> </w:t>
-      </w:r>
-      <w:r>
-        <w:rPr>
-          <w:rFonts w:ascii="Calibri" w:eastAsia="Times New Roman" w:hAnsi="Calibri" w:cs="Calibri"/>
-          <w:color w:val="000000"/>
-          <w:lang w:eastAsia="en-AU"/>
-        </w:rPr>
-        <w:t>is assumed to be</w:t>
-      </w:r>
-    </w:p>
-    <w:p>
-      <w:pPr>
-        <w:rPr>
-          <w:rFonts w:ascii="Calibri" w:eastAsia="Times New Roman" w:hAnsi="Calibri" w:cs="Calibri"/>
-          <w:color w:val="000000"/>
-          <w:lang w:eastAsia="en-AU"/>
-        </w:rPr>
-      </w:pPr>
-    </w:p>
-    <w:p>
-      <w:pPr>
-        <w:pStyle w:val="MTDisplayEquation"/>
-      </w:pPr>
-      <w:r>
-        <w:tab/>
-      </w:r>
-      <w:r>
-        <w:rPr>
-          <w:position w:val="-30"/>
-        </w:rPr>
-        <w:object w:dxaOrig="1760" w:dyaOrig="560">
-          <v:shape id="_x0000_i1047" type="#_x0000_t75" style="width:87.9pt;height:28.05pt" o:ole="">
-            <v:imagedata r:id="rId6" o:title=""/>
-          </v:shape>
-          <o:OLEObject Type="Embed" ProgID="Equation.DSMT4" ShapeID="_x0000_i1047" DrawAspect="Content" ObjectID="_1591394301" r:id="rId7"/>
-        </w:object>
-      </w:r>
-      <w:r>
-        <w:t>,</w:t>
-      </w:r>
-      <w:r>
-        <w:t xml:space="preserve"> </w:t>
-      </w:r>
-      <w:r>
-        <w:tab/>
-      </w:r>
-      <w:r>
-        <w:fldChar w:fldCharType="begin"/>
-      </w:r>
-      <w:r>
-        <w:instrText xml:space="preserve"> MACROBUTTON MTPlaceRef \* MERGEFORMAT </w:instrText>
-      </w:r>
-      <w:r>
-        <w:fldChar w:fldCharType="begin"/>
-      </w:r>
-      <w:r>
-        <w:instrText xml:space="preserve"> SEQ MTEqn \h \* MERGEFORMAT </w:instrText>
-      </w:r>
-      <w:r>
-        <w:fldChar w:fldCharType="end"/>
-      </w:r>
-      <w:r>
-        <w:instrText>(</w:instrText>
-      </w:r>
-      <w:fldSimple w:instr=" SEQ MTEqn \c \* Arabic \* MERGEFORMAT ">
-        <w:r>
-          <w:rPr>
-            <w:noProof/>
-          </w:rPr>
-          <w:instrText>2</w:instrText>
-        </w:r>
-      </w:fldSimple>
-      <w:r>
-        <w:instrText>)</w:instrText>
-      </w:r>
-      <w:r>
-        <w:fldChar w:fldCharType="end"/>
-      </w:r>
-    </w:p>
-    <w:p>
-      <w:pPr>
-        <w:rPr>
-          <w:rFonts w:ascii="Calibri" w:eastAsia="Times New Roman" w:hAnsi="Calibri" w:cs="Calibri"/>
-          <w:color w:val="000000"/>
-          <w:lang w:eastAsia="en-AU"/>
-        </w:rPr>
-      </w:pPr>
-    </w:p>
-    <w:p>
-      <w:pPr>
-        <w:rPr>
-          <w:rFonts w:ascii="Calibri" w:eastAsia="Times New Roman" w:hAnsi="Calibri" w:cs="Calibri"/>
-          <w:color w:val="000000"/>
-          <w:lang w:eastAsia="en-AU"/>
-        </w:rPr>
-      </w:pPr>
-      <w:r>
-        <w:rPr>
-          <w:rFonts w:ascii="Calibri" w:eastAsia="Times New Roman" w:hAnsi="Calibri" w:cs="Calibri"/>
-          <w:color w:val="000000"/>
-          <w:lang w:eastAsia="en-AU"/>
-        </w:rPr>
-        <w:t>where</w:t>
-      </w:r>
-      <w:r>
-        <w:rPr>
-          <w:rFonts w:ascii="Calibri" w:eastAsia="Times New Roman" w:hAnsi="Calibri" w:cs="Calibri"/>
-          <w:color w:val="000000"/>
-          <w:lang w:eastAsia="en-AU"/>
-        </w:rPr>
-        <w:t xml:space="preserve"> </w:t>
-      </w:r>
-      <w:r>
-        <w:rPr>
-          <w:rFonts w:ascii="Calibri" w:eastAsia="Times New Roman" w:hAnsi="Calibri" w:cs="Calibri"/>
-          <w:color w:val="000000"/>
-          <w:lang w:eastAsia="en-AU"/>
-        </w:rPr>
-        <w:t>λ &gt; 0 is the utility per unit of ecosystem service utilised</w:t>
-      </w:r>
-      <w:r>
-        <w:rPr>
-          <w:rFonts w:ascii="Calibri" w:eastAsia="Times New Roman" w:hAnsi="Calibri" w:cs="Calibri"/>
-          <w:color w:val="000000"/>
-          <w:lang w:eastAsia="en-AU"/>
-        </w:rPr>
-        <w:t xml:space="preserve"> and η </w:t>
-      </w:r>
-      <w:r>
-        <w:rPr>
-          <w:rFonts w:ascii="Calibri" w:eastAsia="Times New Roman" w:hAnsi="Calibri" w:cs="Calibri"/>
-          <w:color w:val="000000"/>
-          <w:lang w:eastAsia="en-AU"/>
-        </w:rPr>
-        <w:t>&gt; 0</w:t>
-      </w:r>
-      <w:r>
-        <w:rPr>
-          <w:rFonts w:ascii="Calibri" w:eastAsia="Times New Roman" w:hAnsi="Calibri" w:cs="Calibri"/>
-          <w:color w:val="000000"/>
-          <w:lang w:eastAsia="en-AU"/>
-        </w:rPr>
-        <w:t xml:space="preserve"> is the density of beneficiaries per unit area.</w:t>
-      </w:r>
-      <w:r>
-        <w:rPr>
-          <w:rFonts w:ascii="Calibri" w:eastAsia="Times New Roman" w:hAnsi="Calibri" w:cs="Calibri"/>
-          <w:color w:val="000000"/>
-          <w:lang w:eastAsia="en-AU"/>
-        </w:rPr>
-        <w:t xml:space="preserve"> </w:t>
-      </w:r>
-      <w:r>
-        <w:rPr>
-          <w:rFonts w:ascii="Calibri" w:eastAsia="Times New Roman" w:hAnsi="Calibri" w:cs="Calibri"/>
-          <w:color w:val="000000"/>
-          <w:lang w:eastAsia="en-AU"/>
-        </w:rPr>
-        <w:t xml:space="preserve">Here we assume that </w:t>
-      </w:r>
-      <w:r>
-        <w:rPr>
-          <w:rFonts w:ascii="Calibri" w:eastAsia="Times New Roman" w:hAnsi="Calibri" w:cs="Calibri"/>
-          <w:color w:val="000000"/>
-          <w:lang w:eastAsia="en-AU"/>
-        </w:rPr>
-        <w:t>the number of people benefiting is proportional to area</w:t>
-      </w:r>
-      <w:r>
-        <w:rPr>
-          <w:rFonts w:ascii="Calibri" w:eastAsia="Times New Roman" w:hAnsi="Calibri" w:cs="Calibri"/>
-          <w:color w:val="000000"/>
-          <w:lang w:eastAsia="en-AU"/>
-        </w:rPr>
-        <w:t xml:space="preserve">, each </w:t>
-      </w:r>
-      <w:r>
-        <w:rPr>
-          <w:rFonts w:ascii="Calibri" w:eastAsia="Times New Roman" w:hAnsi="Calibri" w:cs="Calibri"/>
-          <w:color w:val="000000"/>
-          <w:lang w:eastAsia="en-AU"/>
-        </w:rPr>
-        <w:t>beneficiar</w:t>
-      </w:r>
-      <w:r>
-        <w:rPr>
-          <w:rFonts w:ascii="Calibri" w:eastAsia="Times New Roman" w:hAnsi="Calibri" w:cs="Calibri"/>
-          <w:color w:val="000000"/>
-          <w:lang w:eastAsia="en-AU"/>
-        </w:rPr>
-        <w:t>y</w:t>
-      </w:r>
-      <w:r>
-        <w:rPr>
-          <w:rFonts w:ascii="Calibri" w:eastAsia="Times New Roman" w:hAnsi="Calibri" w:cs="Calibri"/>
-          <w:color w:val="000000"/>
-          <w:lang w:eastAsia="en-AU"/>
-        </w:rPr>
-        <w:t xml:space="preserve"> at a demand node utilise </w:t>
-      </w:r>
-      <w:r>
-        <w:rPr>
-          <w:rFonts w:ascii="Calibri" w:eastAsia="Times New Roman" w:hAnsi="Calibri" w:cs="Calibri"/>
-          <w:color w:val="000000"/>
-          <w:lang w:eastAsia="en-AU"/>
-        </w:rPr>
-        <w:t xml:space="preserve">all </w:t>
-      </w:r>
-      <w:r>
-        <w:rPr>
-          <w:rFonts w:ascii="Calibri" w:eastAsia="Times New Roman" w:hAnsi="Calibri" w:cs="Calibri"/>
-          <w:color w:val="000000"/>
-          <w:lang w:eastAsia="en-AU"/>
-        </w:rPr>
-        <w:t xml:space="preserve">the potential services produced at </w:t>
-      </w:r>
-      <w:r>
-        <w:rPr>
-          <w:rFonts w:ascii="Calibri" w:eastAsia="Times New Roman" w:hAnsi="Calibri" w:cs="Calibri"/>
-          <w:color w:val="000000"/>
-          <w:lang w:eastAsia="en-AU"/>
-        </w:rPr>
-        <w:t xml:space="preserve">the </w:t>
-      </w:r>
-      <w:r>
-        <w:rPr>
-          <w:rFonts w:ascii="Calibri" w:eastAsia="Times New Roman" w:hAnsi="Calibri" w:cs="Calibri"/>
-          <w:color w:val="000000"/>
-          <w:lang w:eastAsia="en-AU"/>
-        </w:rPr>
-        <w:t>supply nodes they are connected to</w:t>
-      </w:r>
-      <w:r>
-        <w:rPr>
-          <w:rFonts w:ascii="Calibri" w:eastAsia="Times New Roman" w:hAnsi="Calibri" w:cs="Calibri"/>
-          <w:color w:val="000000"/>
-          <w:lang w:eastAsia="en-AU"/>
-        </w:rPr>
-        <w:t xml:space="preserve">, and that utility is a linear function of the rate at which the service is </w:t>
-      </w:r>
-      <w:r>
-        <w:rPr>
-          <w:rFonts w:ascii="Calibri" w:eastAsia="Times New Roman" w:hAnsi="Calibri" w:cs="Calibri"/>
-          <w:color w:val="000000"/>
-          <w:lang w:eastAsia="en-AU"/>
-        </w:rPr>
-        <w:t>utilised</w:t>
-      </w:r>
-      <w:r>
-        <w:rPr>
-          <w:rFonts w:ascii="Calibri" w:eastAsia="Times New Roman" w:hAnsi="Calibri" w:cs="Calibri"/>
-          <w:color w:val="000000"/>
-          <w:lang w:eastAsia="en-AU"/>
-        </w:rPr>
-        <w:t>.</w:t>
-      </w:r>
-      <w:r>
-        <w:rPr>
-          <w:rFonts w:ascii="Calibri" w:eastAsia="Times New Roman" w:hAnsi="Calibri" w:cs="Calibri"/>
-          <w:color w:val="000000"/>
-          <w:lang w:eastAsia="en-AU"/>
-        </w:rPr>
-        <w:t xml:space="preserve"> Note, that we could consider a non-linear utility function rather than the linear utility function in Eq. 2</w:t>
-      </w:r>
-      <w:r>
-        <w:rPr>
-          <w:rFonts w:ascii="Calibri" w:eastAsia="Times New Roman" w:hAnsi="Calibri" w:cs="Calibri"/>
-          <w:color w:val="000000"/>
-          <w:lang w:eastAsia="en-AU"/>
-        </w:rPr>
-        <w:t xml:space="preserve">, but for simplicity </w:t>
-      </w:r>
-      <w:r>
-        <w:rPr>
-          <w:rFonts w:ascii="Calibri" w:eastAsia="Times New Roman" w:hAnsi="Calibri" w:cs="Calibri"/>
-          <w:color w:val="000000"/>
-          <w:lang w:eastAsia="en-AU"/>
-        </w:rPr>
-        <w:t xml:space="preserve">we </w:t>
-      </w:r>
-      <w:r>
-        <w:rPr>
-          <w:rFonts w:ascii="Calibri" w:eastAsia="Times New Roman" w:hAnsi="Calibri" w:cs="Calibri"/>
-          <w:color w:val="000000"/>
-          <w:lang w:eastAsia="en-AU"/>
-        </w:rPr>
-        <w:t>assume a linear function here</w:t>
-      </w:r>
-      <w:r>
-        <w:rPr>
-          <w:rFonts w:ascii="Calibri" w:eastAsia="Times New Roman" w:hAnsi="Calibri" w:cs="Calibri"/>
-          <w:color w:val="000000"/>
-          <w:lang w:eastAsia="en-AU"/>
-        </w:rPr>
-        <w:t>.</w:t>
-      </w:r>
-      <w:r>
-        <w:rPr>
-          <w:rFonts w:ascii="Calibri" w:eastAsia="Times New Roman" w:hAnsi="Calibri" w:cs="Calibri"/>
-          <w:color w:val="000000"/>
-          <w:lang w:eastAsia="en-AU"/>
-        </w:rPr>
-        <w:t xml:space="preserve"> Not also that </w:t>
-      </w:r>
-      <w:r>
-        <w:rPr>
-          <w:rFonts w:ascii="Calibri" w:eastAsia="Times New Roman" w:hAnsi="Calibri" w:cs="Calibri"/>
-          <w:color w:val="000000"/>
-          <w:lang w:eastAsia="en-AU"/>
-        </w:rPr>
-        <w:t>η</w:t>
-      </w:r>
-      <w:r>
-        <w:rPr>
-          <w:rFonts w:ascii="Calibri" w:eastAsia="Times New Roman" w:hAnsi="Calibri" w:cs="Calibri"/>
-          <w:color w:val="000000"/>
-          <w:lang w:eastAsia="en-AU"/>
-        </w:rPr>
-        <w:t xml:space="preserve"> could be node specific, but for simplicity we assume that each demand node has the same density of beneficiaries.  </w:t>
-      </w:r>
-    </w:p>
-    <w:p>
-      <w:pPr>
-        <w:rPr>
-          <w:rFonts w:ascii="Calibri" w:eastAsia="Times New Roman" w:hAnsi="Calibri" w:cs="Calibri"/>
-          <w:color w:val="000000"/>
-          <w:lang w:eastAsia="en-AU"/>
-        </w:rPr>
-      </w:pPr>
-      <w:r>
-        <w:rPr>
-          <w:rFonts w:ascii="Calibri" w:eastAsia="Times New Roman" w:hAnsi="Calibri" w:cs="Calibri"/>
-          <w:color w:val="000000"/>
-          <w:lang w:eastAsia="en-AU"/>
-        </w:rPr>
-        <w:t xml:space="preserve">  </w:t>
-      </w:r>
-    </w:p>
-    <w:p>
-      <w:pPr>
-        <w:rPr>
-          <w:rFonts w:ascii="Calibri" w:eastAsia="Times New Roman" w:hAnsi="Calibri" w:cs="Calibri"/>
-          <w:color w:val="000000"/>
-          <w:lang w:eastAsia="en-AU"/>
-        </w:rPr>
-      </w:pPr>
-      <w:r>
-        <w:rPr>
-          <w:rFonts w:ascii="Calibri" w:eastAsia="Times New Roman" w:hAnsi="Calibri" w:cs="Calibri"/>
-          <w:color w:val="000000"/>
-          <w:lang w:eastAsia="en-AU"/>
-        </w:rPr>
-        <w:t>In the rival case</w:t>
-      </w:r>
-      <w:r>
-        <w:rPr>
-          <w:rFonts w:ascii="Calibri" w:eastAsia="Times New Roman" w:hAnsi="Calibri" w:cs="Calibri"/>
-          <w:color w:val="000000"/>
-          <w:lang w:eastAsia="en-AU"/>
-        </w:rPr>
-        <w:t>,</w:t>
-      </w:r>
-      <w:r>
-        <w:rPr>
-          <w:rFonts w:ascii="Calibri" w:eastAsia="Times New Roman" w:hAnsi="Calibri" w:cs="Calibri"/>
-          <w:color w:val="000000"/>
-          <w:lang w:eastAsia="en-AU"/>
-        </w:rPr>
-        <w:t xml:space="preserve"> beneficiaries share ecosystem service benefits and we assume that these are shared in proportion to </w:t>
-      </w:r>
-      <w:r>
-        <w:rPr>
-          <w:rFonts w:ascii="Calibri" w:eastAsia="Times New Roman" w:hAnsi="Calibri" w:cs="Calibri"/>
-          <w:color w:val="000000"/>
-          <w:lang w:eastAsia="en-AU"/>
-        </w:rPr>
-        <w:t xml:space="preserve">the number of beneficiaries in each </w:t>
-      </w:r>
-      <w:r>
-        <w:rPr>
-          <w:rFonts w:ascii="Calibri" w:eastAsia="Times New Roman" w:hAnsi="Calibri" w:cs="Calibri"/>
-          <w:color w:val="000000"/>
-          <w:lang w:eastAsia="en-AU"/>
-        </w:rPr>
-        <w:t>de</w:t>
-      </w:r>
-      <w:r>
-        <w:rPr>
-          <w:rFonts w:ascii="Calibri" w:eastAsia="Times New Roman" w:hAnsi="Calibri" w:cs="Calibri"/>
-          <w:color w:val="000000"/>
-          <w:lang w:eastAsia="en-AU"/>
-        </w:rPr>
-        <w:t>mand node. In this case, the utility is</w:t>
-      </w:r>
-    </w:p>
-    <w:p>
-      <w:pPr>
-        <w:rPr>
-          <w:rFonts w:ascii="Calibri" w:eastAsia="Times New Roman" w:hAnsi="Calibri" w:cs="Calibri"/>
-          <w:color w:val="000000"/>
-          <w:lang w:eastAsia="en-AU"/>
-        </w:rPr>
-      </w:pPr>
-    </w:p>
-    <w:p>
-      <w:pPr>
-        <w:pStyle w:val="MTDisplayEquation"/>
-      </w:pPr>
-      <w:r>
-        <w:tab/>
-      </w:r>
-      <w:r>
-        <w:rPr>
-          <w:position w:val="-48"/>
-        </w:rPr>
-        <w:object w:dxaOrig="2960" w:dyaOrig="1080">
-          <v:shape id="_x0000_i1049" type="#_x0000_t75" style="width:148.05pt;height:54.1pt" o:ole="">
-            <v:imagedata r:id="rId8" o:title=""/>
-          </v:shape>
-          <o:OLEObject Type="Embed" ProgID="Equation.DSMT4" ShapeID="_x0000_i1049" DrawAspect="Content" ObjectID="_1591394302" r:id="rId9"/>
-        </w:object>
-      </w:r>
-      <w:r>
-        <w:t xml:space="preserve">, </w:t>
-      </w:r>
-      <w:r>
-        <w:tab/>
-      </w:r>
-      <w:r>
-        <w:fldChar w:fldCharType="begin"/>
-      </w:r>
-      <w:r>
-        <w:instrText xml:space="preserve"> MACROBUTTON MTPlaceRef \* MERGEFORMAT </w:instrText>
-      </w:r>
-      <w:r>
-        <w:fldChar w:fldCharType="begin"/>
-      </w:r>
-      <w:r>
-        <w:instrText xml:space="preserve"> SEQ MTEqn \h \* MERGEFORMAT </w:instrText>
-      </w:r>
-      <w:r>
-        <w:fldChar w:fldCharType="end"/>
-      </w:r>
-      <w:r>
-        <w:instrText>(</w:instrText>
-      </w:r>
-      <w:r>
-        <w:fldChar w:fldCharType="begin"/>
-      </w:r>
-      <w:r>
-        <w:instrText xml:space="preserve"> SEQ MTEqn \c \* Arabic \* MERGEFORMAT </w:instrText>
-      </w:r>
-      <w:r>
-        <w:fldChar w:fldCharType="separate"/>
-      </w:r>
-      <w:r>
-        <w:rPr>
-          <w:noProof/>
-        </w:rPr>
-        <w:instrText>3</w:instrText>
-      </w:r>
-      <w:r>
-        <w:rPr>
-          <w:noProof/>
-        </w:rPr>
-        <w:fldChar w:fldCharType="end"/>
-      </w:r>
-      <w:r>
-        <w:instrText>)</w:instrText>
-      </w:r>
-      <w:r>
-        <w:fldChar w:fldCharType="end"/>
-      </w:r>
-    </w:p>
-    <w:p>
-      <w:pPr>
-        <w:rPr>
-          <w:rFonts w:ascii="Calibri" w:eastAsia="Times New Roman" w:hAnsi="Calibri" w:cs="Calibri"/>
-          <w:color w:val="000000"/>
-          <w:lang w:eastAsia="en-AU"/>
-        </w:rPr>
-      </w:pPr>
-    </w:p>
-    <w:p>
-      <w:pPr>
-        <w:rPr>
-          <w:rFonts w:ascii="Calibri" w:eastAsia="Times New Roman" w:hAnsi="Calibri" w:cs="Calibri"/>
-          <w:color w:val="000000"/>
-          <w:lang w:eastAsia="en-AU"/>
-        </w:rPr>
-      </w:pPr>
-      <w:r>
-        <w:rPr>
-          <w:rFonts w:ascii="Calibri" w:eastAsia="Times New Roman" w:hAnsi="Calibri" w:cs="Calibri"/>
-          <w:color w:val="000000"/>
-          <w:lang w:eastAsia="en-AU"/>
-        </w:rPr>
-        <w:t xml:space="preserve">where </w:t>
-      </w:r>
-      <w:r>
-        <w:rPr>
-          <w:rFonts w:ascii="Calibri" w:eastAsia="Times New Roman" w:hAnsi="Calibri" w:cs="Calibri"/>
-          <w:b/>
-          <w:color w:val="000000"/>
-          <w:lang w:eastAsia="en-AU"/>
-        </w:rPr>
-        <w:t>D</w:t>
-      </w:r>
-      <w:r>
-        <w:rPr>
-          <w:rFonts w:ascii="Calibri" w:eastAsia="Times New Roman" w:hAnsi="Calibri" w:cs="Calibri"/>
-          <w:color w:val="000000"/>
-          <w:lang w:eastAsia="en-AU"/>
-        </w:rPr>
-        <w:t xml:space="preserve"> is the set of all demand nodes. In this case, the summation </w:t>
-      </w:r>
-      <w:r>
-        <w:rPr>
-          <w:rFonts w:ascii="Calibri" w:eastAsia="Times New Roman" w:hAnsi="Calibri" w:cs="Calibri"/>
-          <w:color w:val="000000"/>
-          <w:lang w:eastAsia="en-AU"/>
-        </w:rPr>
-        <w:t>on</w:t>
-      </w:r>
-      <w:r>
-        <w:rPr>
-          <w:rFonts w:ascii="Calibri" w:eastAsia="Times New Roman" w:hAnsi="Calibri" w:cs="Calibri"/>
-          <w:color w:val="000000"/>
-          <w:lang w:eastAsia="en-AU"/>
-        </w:rPr>
-        <w:t xml:space="preserve"> the right hand side ensures</w:t>
-      </w:r>
-      <w:r>
-        <w:rPr>
-          <w:rFonts w:ascii="Calibri" w:eastAsia="Times New Roman" w:hAnsi="Calibri" w:cs="Calibri"/>
-          <w:color w:val="000000"/>
-          <w:lang w:eastAsia="en-AU"/>
-        </w:rPr>
-        <w:t xml:space="preserve"> that ecosystem services</w:t>
-      </w:r>
-      <w:r>
-        <w:rPr>
-          <w:rFonts w:ascii="Calibri" w:eastAsia="Times New Roman" w:hAnsi="Calibri" w:cs="Calibri"/>
-          <w:color w:val="000000"/>
-          <w:lang w:eastAsia="en-AU"/>
-        </w:rPr>
-        <w:t xml:space="preserve"> are</w:t>
-      </w:r>
-      <w:r>
-        <w:rPr>
-          <w:rFonts w:ascii="Calibri" w:eastAsia="Times New Roman" w:hAnsi="Calibri" w:cs="Calibri"/>
-          <w:color w:val="000000"/>
-          <w:lang w:eastAsia="en-AU"/>
-        </w:rPr>
-        <w:t xml:space="preserve"> allocated proportional to </w:t>
-      </w:r>
-      <w:r>
-        <w:rPr>
-          <w:rFonts w:ascii="Calibri" w:eastAsia="Times New Roman" w:hAnsi="Calibri" w:cs="Calibri"/>
-          <w:color w:val="000000"/>
-          <w:lang w:eastAsia="en-AU"/>
-        </w:rPr>
-        <w:t>the number of beneficiaries in each demand node</w:t>
-      </w:r>
-      <w:r>
-        <w:rPr>
-          <w:rFonts w:ascii="Calibri" w:eastAsia="Times New Roman" w:hAnsi="Calibri" w:cs="Calibri"/>
-          <w:color w:val="000000"/>
-          <w:lang w:eastAsia="en-AU"/>
-        </w:rPr>
-        <w:t>.</w:t>
-      </w:r>
-      <w:r>
-        <w:rPr>
-          <w:rFonts w:ascii="Calibri" w:eastAsia="Times New Roman" w:hAnsi="Calibri" w:cs="Calibri"/>
-          <w:color w:val="000000"/>
-          <w:lang w:eastAsia="en-AU"/>
-        </w:rPr>
-        <w:t xml:space="preserve"> </w:t>
-      </w:r>
-      <w:r>
-        <w:rPr>
-          <w:rFonts w:ascii="Calibri" w:eastAsia="Times New Roman" w:hAnsi="Calibri" w:cs="Calibri"/>
-          <w:color w:val="000000"/>
-          <w:lang w:eastAsia="en-AU"/>
-        </w:rPr>
-        <w:t>Not</w:t>
-      </w:r>
-      <w:r>
-        <w:rPr>
-          <w:rFonts w:ascii="Calibri" w:eastAsia="Times New Roman" w:hAnsi="Calibri" w:cs="Calibri"/>
-          <w:color w:val="000000"/>
-          <w:lang w:eastAsia="en-AU"/>
-        </w:rPr>
-        <w:t>e</w:t>
-      </w:r>
-      <w:r>
-        <w:rPr>
-          <w:rFonts w:ascii="Calibri" w:eastAsia="Times New Roman" w:hAnsi="Calibri" w:cs="Calibri"/>
-          <w:color w:val="000000"/>
-          <w:lang w:eastAsia="en-AU"/>
-        </w:rPr>
-        <w:t xml:space="preserve"> </w:t>
-      </w:r>
-      <w:r>
-        <w:rPr>
-          <w:rFonts w:ascii="Calibri" w:eastAsia="Times New Roman" w:hAnsi="Calibri" w:cs="Calibri"/>
-          <w:color w:val="000000"/>
-          <w:lang w:eastAsia="en-AU"/>
-        </w:rPr>
-        <w:t>again</w:t>
-      </w:r>
-      <w:r>
-        <w:rPr>
-          <w:rFonts w:ascii="Calibri" w:eastAsia="Times New Roman" w:hAnsi="Calibri" w:cs="Calibri"/>
-          <w:color w:val="000000"/>
-          <w:lang w:eastAsia="en-AU"/>
-        </w:rPr>
-        <w:t xml:space="preserve"> that η could be node specific</w:t>
-      </w:r>
-      <w:r>
-        <w:rPr>
-          <w:rFonts w:ascii="Calibri" w:eastAsia="Times New Roman" w:hAnsi="Calibri" w:cs="Calibri"/>
-          <w:color w:val="000000"/>
-          <w:lang w:eastAsia="en-AU"/>
-        </w:rPr>
-        <w:t>.</w:t>
-      </w:r>
-      <w:r>
-        <w:rPr>
-          <w:rFonts w:ascii="Calibri" w:eastAsia="Times New Roman" w:hAnsi="Calibri" w:cs="Calibri"/>
-          <w:color w:val="000000"/>
-          <w:lang w:eastAsia="en-AU"/>
-        </w:rPr>
-        <w:t xml:space="preserve"> </w:t>
-      </w:r>
-      <w:r>
-        <w:rPr>
-          <w:rFonts w:ascii="Calibri" w:eastAsia="Times New Roman" w:hAnsi="Calibri" w:cs="Calibri"/>
-          <w:color w:val="000000"/>
-          <w:lang w:eastAsia="en-AU"/>
-        </w:rPr>
-        <w:t xml:space="preserve">     </w:t>
-      </w:r>
-    </w:p>
-    <w:p>
-      <w:pPr>
-        <w:rPr>
-          <w:rFonts w:ascii="Calibri" w:eastAsia="Times New Roman" w:hAnsi="Calibri" w:cs="Calibri"/>
-          <w:color w:val="000000"/>
-          <w:lang w:eastAsia="en-AU"/>
-        </w:rPr>
-      </w:pPr>
-    </w:p>
-    <w:p>
-      <w:pPr>
-        <w:rPr>
-          <w:rFonts w:ascii="Calibri" w:eastAsia="Times New Roman" w:hAnsi="Calibri" w:cs="Calibri"/>
-          <w:color w:val="000000"/>
-          <w:lang w:eastAsia="en-AU"/>
-        </w:rPr>
-      </w:pPr>
-    </w:p>
-    <w:p>
-      <w:pPr>
-        <w:rPr>
-          <w:rFonts w:ascii="Calibri" w:eastAsia="Times New Roman" w:hAnsi="Calibri" w:cs="Calibri"/>
-          <w:color w:val="000000"/>
-          <w:lang w:eastAsia="en-AU"/>
-        </w:rPr>
-      </w:pPr>
-    </w:p>
-    <w:p>
-      <w:pPr>
-        <w:rPr>
-          <w:rFonts w:ascii="Calibri" w:eastAsia="Times New Roman" w:hAnsi="Calibri" w:cs="Calibri"/>
-          <w:color w:val="000000"/>
-          <w:lang w:eastAsia="en-AU"/>
-        </w:rPr>
-      </w:pPr>
-    </w:p>
-    <w:p>
-      <w:pPr>
-        <w:rPr>
-          <w:rFonts w:ascii="Calibri" w:eastAsia="Times New Roman" w:hAnsi="Calibri" w:cs="Calibri"/>
-          <w:color w:val="000000"/>
-          <w:lang w:eastAsia="en-AU"/>
-        </w:rPr>
-      </w:pPr>
-    </w:p>
-    <w:p>
-      <w:pPr>
-        <w:rPr>
-          <w:rFonts w:ascii="Calibri" w:eastAsia="Times New Roman" w:hAnsi="Calibri" w:cs="Calibri"/>
-          <w:color w:val="000000"/>
-          <w:lang w:eastAsia="en-AU"/>
-        </w:rPr>
-      </w:pPr>
-    </w:p>
-    <w:p>
-      <w:pPr>
-        <w:rPr>
-          <w:rFonts w:ascii="Calibri" w:eastAsia="Times New Roman" w:hAnsi="Calibri" w:cs="Calibri"/>
-          <w:b/>
-          <w:color w:val="000000"/>
-          <w:lang w:eastAsia="en-AU"/>
-        </w:rPr>
-      </w:pPr>
-      <w:r>
-        <w:rPr>
-          <w:rFonts w:ascii="Calibri" w:eastAsia="Times New Roman" w:hAnsi="Calibri" w:cs="Calibri"/>
           <w:b/>
           <w:color w:val="000000"/>
           <w:lang w:eastAsia="en-AU"/>
@@ -1571,16 +2187,7 @@
           <w:color w:val="000000"/>
           <w:lang w:eastAsia="en-AU"/>
         </w:rPr>
-        <w:t xml:space="preserve">AT THE FIRST WORKSHOP </w:t>
-      </w:r>
-      <w:r>
-        <w:rPr>
-          <w:rFonts w:ascii="Calibri" w:eastAsia="Times New Roman" w:hAnsi="Calibri" w:cs="Calibri"/>
-          <w:b/>
-          <w:color w:val="000000"/>
-          <w:lang w:eastAsia="en-AU"/>
-        </w:rPr>
-        <w:t>– THE ABOVE IS A SPECIAL CASE OF THE BELOW</w:t>
+        <w:t>AT THE FIRST WORKSHOP</w:t>
       </w:r>
     </w:p>
     <w:p>
@@ -1671,7 +2278,7 @@
                     </pic:cNvPicPr>
                   </pic:nvPicPr>
                   <pic:blipFill>
-                    <a:blip r:embed="rId10" cstate="print">
+                    <a:blip r:embed="rId17" cstate="print">
                       <a:extLst>
                         <a:ext uri="{28A0092B-C50C-407E-A947-70E740481C1C}">
                           <a14:useLocalDpi xmlns:a14="http://schemas.microsoft.com/office/drawing/2010/main" val="0"/>
@@ -1774,7 +2381,7 @@
                     </pic:cNvPicPr>
                   </pic:nvPicPr>
                   <pic:blipFill>
-                    <a:blip r:embed="rId11" cstate="print">
+                    <a:blip r:embed="rId18" cstate="print">
                       <a:extLst>
                         <a:ext uri="{28A0092B-C50C-407E-A947-70E740481C1C}">
                           <a14:useLocalDpi xmlns:a14="http://schemas.microsoft.com/office/drawing/2010/main" val="0"/>
@@ -1858,7 +2465,7 @@
                     </pic:cNvPicPr>
                   </pic:nvPicPr>
                   <pic:blipFill>
-                    <a:blip r:embed="rId11" cstate="print">
+                    <a:blip r:embed="rId18" cstate="print">
                       <a:extLst>
                         <a:ext uri="{28A0092B-C50C-407E-A947-70E740481C1C}">
                           <a14:useLocalDpi xmlns:a14="http://schemas.microsoft.com/office/drawing/2010/main" val="0"/>
@@ -2052,7 +2659,7 @@
                     </pic:cNvPicPr>
                   </pic:nvPicPr>
                   <pic:blipFill>
-                    <a:blip r:embed="rId12" cstate="print">
+                    <a:blip r:embed="rId19" cstate="print">
                       <a:extLst>
                         <a:ext uri="{28A0092B-C50C-407E-A947-70E740481C1C}">
                           <a14:useLocalDpi xmlns:a14="http://schemas.microsoft.com/office/drawing/2010/main" val="0"/>
@@ -2304,7 +2911,7 @@
                     </pic:cNvPicPr>
                   </pic:nvPicPr>
                   <pic:blipFill>
-                    <a:blip r:embed="rId13" cstate="print">
+                    <a:blip r:embed="rId20" cstate="print">
                       <a:extLst>
                         <a:ext uri="{28A0092B-C50C-407E-A947-70E740481C1C}">
                           <a14:useLocalDpi xmlns:a14="http://schemas.microsoft.com/office/drawing/2010/main" val="0"/>
@@ -2372,7 +2979,7 @@
                     </pic:cNvPicPr>
                   </pic:nvPicPr>
                   <pic:blipFill>
-                    <a:blip r:embed="rId14" cstate="print">
+                    <a:blip r:embed="rId21" cstate="print">
                       <a:extLst>
                         <a:ext uri="{28A0092B-C50C-407E-A947-70E740481C1C}">
                           <a14:useLocalDpi xmlns:a14="http://schemas.microsoft.com/office/drawing/2010/main" val="0"/>
@@ -2549,7 +3156,7 @@
                     </pic:cNvPicPr>
                   </pic:nvPicPr>
                   <pic:blipFill>
-                    <a:blip r:embed="rId15" cstate="print">
+                    <a:blip r:embed="rId22" cstate="print">
                       <a:extLst>
                         <a:ext uri="{28A0092B-C50C-407E-A947-70E740481C1C}">
                           <a14:useLocalDpi xmlns:a14="http://schemas.microsoft.com/office/drawing/2010/main" val="0"/>
@@ -2771,7 +3378,7 @@
                     </pic:cNvPicPr>
                   </pic:nvPicPr>
                   <pic:blipFill>
-                    <a:blip r:embed="rId16" cstate="print">
+                    <a:blip r:embed="rId23" cstate="print">
                       <a:extLst>
                         <a:ext uri="{28A0092B-C50C-407E-A947-70E740481C1C}">
                           <a14:useLocalDpi xmlns:a14="http://schemas.microsoft.com/office/drawing/2010/main" val="0"/>
@@ -2867,7 +3474,7 @@
                     </pic:cNvPicPr>
                   </pic:nvPicPr>
                   <pic:blipFill>
-                    <a:blip r:embed="rId17" cstate="print">
+                    <a:blip r:embed="rId24" cstate="print">
                       <a:extLst>
                         <a:ext uri="{28A0092B-C50C-407E-A947-70E740481C1C}">
                           <a14:useLocalDpi xmlns:a14="http://schemas.microsoft.com/office/drawing/2010/main" val="0"/>
@@ -3045,7 +3652,7 @@
                     </pic:cNvPicPr>
                   </pic:nvPicPr>
                   <pic:blipFill>
-                    <a:blip r:embed="rId18" cstate="print">
+                    <a:blip r:embed="rId25" cstate="print">
                       <a:extLst>
                         <a:ext uri="{28A0092B-C50C-407E-A947-70E740481C1C}">
                           <a14:useLocalDpi xmlns:a14="http://schemas.microsoft.com/office/drawing/2010/main" val="0"/>
@@ -3501,7 +4108,6 @@
   <w:style w:type="character" w:default="1" w:styleId="DefaultParagraphFont">
     <w:name w:val="Default Paragraph Font"/>
     <w:uiPriority w:val="1"/>
-    <w:semiHidden/>
     <w:unhideWhenUsed/>
   </w:style>
   <w:style w:type="table" w:default="1" w:styleId="TableNormal">
@@ -3595,6 +4201,63 @@
       <w:rFonts w:ascii="Calibri" w:eastAsia="Times New Roman" w:hAnsi="Calibri" w:cs="Calibri"/>
       <w:color w:val="000000"/>
       <w:lang w:eastAsia="en-AU"/>
+    </w:rPr>
+  </w:style>
+  <w:style w:type="character" w:styleId="PlaceholderText">
+    <w:name w:val="Placeholder Text"/>
+    <w:basedOn w:val="DefaultParagraphFont"/>
+    <w:uiPriority w:val="99"/>
+    <w:semiHidden/>
+    <w:rsid w:val="00307304"/>
+    <w:rPr>
+      <w:color w:val="808080"/>
+    </w:rPr>
+  </w:style>
+  <w:style w:type="paragraph" w:customStyle="1" w:styleId="EndNoteBibliographyTitle">
+    <w:name w:val="EndNote Bibliography Title"/>
+    <w:basedOn w:val="Normal"/>
+    <w:link w:val="EndNoteBibliographyTitleChar"/>
+    <w:rsid w:val="00FB4DC8"/>
+    <w:pPr>
+      <w:jc w:val="center"/>
+    </w:pPr>
+    <w:rPr>
+      <w:rFonts w:ascii="Calibri" w:hAnsi="Calibri" w:cs="Calibri"/>
+      <w:noProof/>
+      <w:lang w:val="en-US"/>
+    </w:rPr>
+  </w:style>
+  <w:style w:type="character" w:customStyle="1" w:styleId="EndNoteBibliographyTitleChar">
+    <w:name w:val="EndNote Bibliography Title Char"/>
+    <w:basedOn w:val="DefaultParagraphFont"/>
+    <w:link w:val="EndNoteBibliographyTitle"/>
+    <w:rsid w:val="00FB4DC8"/>
+    <w:rPr>
+      <w:rFonts w:ascii="Calibri" w:hAnsi="Calibri" w:cs="Calibri"/>
+      <w:noProof/>
+      <w:lang w:val="en-US"/>
+    </w:rPr>
+  </w:style>
+  <w:style w:type="paragraph" w:customStyle="1" w:styleId="EndNoteBibliography">
+    <w:name w:val="EndNote Bibliography"/>
+    <w:basedOn w:val="Normal"/>
+    <w:link w:val="EndNoteBibliographyChar"/>
+    <w:rsid w:val="00FB4DC8"/>
+    <w:rPr>
+      <w:rFonts w:ascii="Calibri" w:hAnsi="Calibri" w:cs="Calibri"/>
+      <w:noProof/>
+      <w:lang w:val="en-US"/>
+    </w:rPr>
+  </w:style>
+  <w:style w:type="character" w:customStyle="1" w:styleId="EndNoteBibliographyChar">
+    <w:name w:val="EndNote Bibliography Char"/>
+    <w:basedOn w:val="DefaultParagraphFont"/>
+    <w:link w:val="EndNoteBibliography"/>
+    <w:rsid w:val="00FB4DC8"/>
+    <w:rPr>
+      <w:rFonts w:ascii="Calibri" w:hAnsi="Calibri" w:cs="Calibri"/>
+      <w:noProof/>
+      <w:lang w:val="en-US"/>
     </w:rPr>
   </w:style>
 </w:styles>
